--- a/trunk/neuralito/ArfGen/docs/Entregas/Informe Final/capitulo 4/ultimo/NorthShore.docx
+++ b/trunk/neuralito/ArfGen/docs/Entregas/Informe Final/capitulo 4/ultimo/NorthShore.docx
@@ -3,22 +3,661 @@
 <w:document xmlns:ve="http://schemas.openxmlformats.org/markup-compatibility/2006" xmlns:o="urn:schemas-microsoft-com:office:office" xmlns:r="http://schemas.openxmlformats.org/officeDocument/2006/relationships" xmlns:m="http://schemas.openxmlformats.org/officeDocument/2006/math" xmlns:v="urn:schemas-microsoft-com:vml" xmlns:wp="http://schemas.openxmlformats.org/drawingml/2006/wordprocessingDrawing" xmlns:w10="urn:schemas-microsoft-com:office:word" xmlns:w="http://schemas.openxmlformats.org/wordprocessingml/2006/main" xmlns:wne="http://schemas.microsoft.com/office/word/2006/wordml">
   <w:body>
     <w:p>
-      <w:r>
-        <w:t>North Shore</w:t>
+      <w:pPr>
+        <w:rPr>
+          <w:b/>
+          <w:sz w:val="24"/>
+          <w:szCs w:val="24"/>
+        </w:rPr>
+      </w:pPr>
+      <w:r>
+        <w:rPr>
+          <w:b/>
+          <w:sz w:val="24"/>
+          <w:szCs w:val="24"/>
+        </w:rPr>
+        <w:t xml:space="preserve">Comparación </w:t>
+      </w:r>
+      <w:proofErr w:type="spellStart"/>
+      <w:r>
+        <w:rPr>
+          <w:b/>
+          <w:sz w:val="24"/>
+          <w:szCs w:val="24"/>
+        </w:rPr>
+        <w:t>WaveWatch</w:t>
+      </w:r>
+      <w:proofErr w:type="spellEnd"/>
+      <w:r>
+        <w:rPr>
+          <w:b/>
+          <w:sz w:val="24"/>
+          <w:szCs w:val="24"/>
+        </w:rPr>
+        <w:t xml:space="preserve"> III - Clasificadores</w:t>
       </w:r>
     </w:p>
     <w:p>
       <w:r>
-        <w:t xml:space="preserve">En el </w:t>
+        <w:tab/>
+        <w:t xml:space="preserve">Mediante los clasificadores obtenidos en el punto anterior es posible mejorar la predicción de la altura de ola del modelo </w:t>
       </w:r>
       <w:proofErr w:type="spellStart"/>
       <w:r>
-        <w:t>graficoA</w:t>
+        <w:t>WaveWatch</w:t>
       </w:r>
       <w:proofErr w:type="spellEnd"/>
       <w:r>
-        <w:t xml:space="preserve"> partir de las predicciones obtenidas con el clasificador de SVM y la estrategia de NNN, se generaron los siguientes gráficos. En estos se pueden comparar el rendimiento del clasificador </w:t>
-      </w:r>
+        <w:t xml:space="preserve"> III. A continuación se realiza un análisis </w:t>
+      </w:r>
+      <w:r>
+        <w:t>comparando</w:t>
+      </w:r>
+      <w:r>
+        <w:t xml:space="preserve"> los rendimientos obtenidos de ambos sistemas de predicción, para las diferentes playas estudiadas.</w:t>
+      </w:r>
+      <w:r>
+        <w:t xml:space="preserve"> e utilizan las medidas de </w:t>
+      </w:r>
+      <w:proofErr w:type="spellStart"/>
+      <w:r>
+        <w:t>correlacion</w:t>
+      </w:r>
+      <w:proofErr w:type="spellEnd"/>
+      <w:r>
+        <w:t xml:space="preserve"> y error absoluto medio(MAE) para realizar las comparaciones.</w:t>
+      </w:r>
+    </w:p>
+    <w:p>
+      <w:r>
+        <w:tab/>
+        <w:t xml:space="preserve">La </w:t>
+      </w:r>
+      <w:proofErr w:type="spellStart"/>
+      <w:r>
+        <w:t>correlacion</w:t>
+      </w:r>
+      <w:proofErr w:type="spellEnd"/>
+      <w:r>
+        <w:t xml:space="preserve"> y MAE del sistema </w:t>
+      </w:r>
+      <w:proofErr w:type="spellStart"/>
+      <w:r>
+        <w:t>Wavewatch</w:t>
+      </w:r>
+      <w:proofErr w:type="spellEnd"/>
+      <w:r>
+        <w:t xml:space="preserve"> III se obtuvieron utilizando el valor de altura predicho por el modelo WW3 en el punto</w:t>
+      </w:r>
+      <w:r>
+        <w:t>,</w:t>
+      </w:r>
+      <w:r>
+        <w:t xml:space="preserve"> </w:t>
+      </w:r>
+      <w:r>
+        <w:t>del modelo,</w:t>
+      </w:r>
+      <w:r>
+        <w:t xml:space="preserve"> mas cercando a la costa y el valor de altura reportado sobre la costa. Mientras que la </w:t>
+      </w:r>
+      <w:proofErr w:type="spellStart"/>
+      <w:r>
+        <w:t>correlacion</w:t>
+      </w:r>
+      <w:proofErr w:type="spellEnd"/>
+      <w:r>
+        <w:t xml:space="preserve"> y MAE del clasificador se obtuvieron a partir del valor de altura predicho por el clasificador y el valor de altura reportado sobre la costa.  </w:t>
+      </w:r>
+    </w:p>
+    <w:p>
+      <w:pPr>
+        <w:rPr>
+          <w:b/>
+          <w:sz w:val="24"/>
+          <w:szCs w:val="24"/>
+        </w:rPr>
+      </w:pPr>
+      <w:r>
+        <w:rPr>
+          <w:b/>
+          <w:sz w:val="24"/>
+          <w:szCs w:val="24"/>
+        </w:rPr>
+        <w:t>North Shore</w:t>
+      </w:r>
+    </w:p>
+    <w:p>
+      <w:r>
+        <w:tab/>
+      </w:r>
+      <w:r>
+        <w:t xml:space="preserve">En las </w:t>
+      </w:r>
+      <w:r>
+        <w:t>tablas</w:t>
+      </w:r>
+      <w:r>
+        <w:t xml:space="preserve"> 1.2 y 1.3 se muestran la </w:t>
+      </w:r>
+      <w:proofErr w:type="spellStart"/>
+      <w:r>
+        <w:t>correlacion</w:t>
+      </w:r>
+      <w:proofErr w:type="spellEnd"/>
+      <w:r>
+        <w:t xml:space="preserve"> y el error absoluto promedio resultante de la </w:t>
+      </w:r>
+      <w:proofErr w:type="spellStart"/>
+      <w:r>
+        <w:t>evaluacion</w:t>
+      </w:r>
+      <w:proofErr w:type="spellEnd"/>
+      <w:r>
+        <w:t xml:space="preserve"> para el WW3 y el clasificador</w:t>
+      </w:r>
+      <w:r>
+        <w:t xml:space="preserve"> para la playa </w:t>
+      </w:r>
+      <w:r>
+        <w:rPr>
+          <w:i/>
+        </w:rPr>
+        <w:t>North Shore</w:t>
+      </w:r>
+      <w:r>
+        <w:t>.</w:t>
+      </w:r>
+    </w:p>
+    <w:tbl>
+      <w:tblPr>
+        <w:tblStyle w:val="TableGrid"/>
+        <w:tblW w:w="0" w:type="auto"/>
+        <w:tblLook w:val="04A0"/>
+      </w:tblPr>
+      <w:tblGrid>
+        <w:gridCol w:w="4219"/>
+        <w:gridCol w:w="4759"/>
+      </w:tblGrid>
+      <w:tr>
+        <w:tc>
+          <w:tcPr>
+            <w:tcW w:w="4219" w:type="dxa"/>
+            <w:shd w:val="clear" w:color="auto" w:fill="D9D9D9" w:themeFill="background1" w:themeFillShade="D9"/>
+          </w:tcPr>
+          <w:p>
+            <w:pPr>
+              <w:rPr>
+                <w:noProof/>
+                <w:lang w:val="es-ES_tradnl"/>
+              </w:rPr>
+            </w:pPr>
+            <w:r>
+              <w:rPr>
+                <w:noProof/>
+                <w:lang w:val="es-ES_tradnl"/>
+              </w:rPr>
+              <w:t>Correlacion WW3/ObsVisual</w:t>
+            </w:r>
+          </w:p>
+        </w:tc>
+        <w:tc>
+          <w:tcPr>
+            <w:tcW w:w="4759" w:type="dxa"/>
+            <w:shd w:val="clear" w:color="auto" w:fill="D9D9D9" w:themeFill="background1" w:themeFillShade="D9"/>
+          </w:tcPr>
+          <w:p>
+            <w:pPr>
+              <w:rPr>
+                <w:noProof/>
+                <w:lang w:val="es-ES_tradnl"/>
+              </w:rPr>
+            </w:pPr>
+            <w:r>
+              <w:rPr>
+                <w:noProof/>
+                <w:lang w:val="es-ES_tradnl"/>
+              </w:rPr>
+              <w:t>Correlacion Clasificador/ObsVisual</w:t>
+            </w:r>
+          </w:p>
+        </w:tc>
+      </w:tr>
+      <w:tr>
+        <w:tc>
+          <w:tcPr>
+            <w:tcW w:w="4219" w:type="dxa"/>
+          </w:tcPr>
+          <w:p>
+            <w:pPr>
+              <w:rPr>
+                <w:rFonts w:ascii="Calibri" w:hAnsi="Calibri" w:cs="Calibri"/>
+                <w:color w:val="000000"/>
+              </w:rPr>
+            </w:pPr>
+            <w:r>
+              <w:rPr>
+                <w:rFonts w:ascii="Calibri" w:hAnsi="Calibri" w:cs="Calibri"/>
+                <w:color w:val="000000"/>
+              </w:rPr>
+              <w:t>0.82</w:t>
+            </w:r>
+          </w:p>
+        </w:tc>
+        <w:tc>
+          <w:tcPr>
+            <w:tcW w:w="4759" w:type="dxa"/>
+          </w:tcPr>
+          <w:p>
+            <w:pPr>
+              <w:rPr>
+                <w:rFonts w:ascii="Calibri" w:hAnsi="Calibri" w:cs="Calibri"/>
+                <w:color w:val="000000"/>
+              </w:rPr>
+            </w:pPr>
+            <w:r>
+              <w:rPr>
+                <w:rFonts w:ascii="Calibri" w:hAnsi="Calibri" w:cs="Calibri"/>
+                <w:color w:val="000000"/>
+              </w:rPr>
+              <w:t>0.89</w:t>
+            </w:r>
+          </w:p>
+        </w:tc>
+      </w:tr>
+    </w:tbl>
+    <w:p>
+      <w:pPr>
+        <w:jc w:val="center"/>
+        <w:rPr>
+          <w:noProof/>
+          <w:lang w:val="es-ES_tradnl"/>
+        </w:rPr>
+      </w:pPr>
+      <w:r>
+        <w:rPr>
+          <w:noProof/>
+          <w:lang w:val="es-ES_tradnl"/>
+        </w:rPr>
+        <w:t>Tabla 1.2</w:t>
+      </w:r>
+    </w:p>
+    <w:tbl>
+      <w:tblPr>
+        <w:tblStyle w:val="TableGrid"/>
+        <w:tblW w:w="0" w:type="auto"/>
+        <w:tblLook w:val="04A0"/>
+      </w:tblPr>
+      <w:tblGrid>
+        <w:gridCol w:w="4219"/>
+        <w:gridCol w:w="4759"/>
+      </w:tblGrid>
+      <w:tr>
+        <w:trPr>
+          <w:trHeight w:val="378"/>
+        </w:trPr>
+        <w:tc>
+          <w:tcPr>
+            <w:tcW w:w="4219" w:type="dxa"/>
+            <w:shd w:val="clear" w:color="auto" w:fill="D9D9D9" w:themeFill="background1" w:themeFillShade="D9"/>
+          </w:tcPr>
+          <w:p>
+            <w:pPr>
+              <w:rPr>
+                <w:noProof/>
+                <w:lang w:val="es-ES_tradnl"/>
+              </w:rPr>
+            </w:pPr>
+            <w:r>
+              <w:rPr>
+                <w:noProof/>
+                <w:lang w:val="es-ES_tradnl"/>
+              </w:rPr>
+              <w:t xml:space="preserve">MAE </w:t>
+            </w:r>
+            <w:r>
+              <w:rPr>
+                <w:noProof/>
+                <w:lang w:val="es-ES_tradnl"/>
+              </w:rPr>
+              <w:t>WW3/ObsVisual</w:t>
+            </w:r>
+          </w:p>
+        </w:tc>
+        <w:tc>
+          <w:tcPr>
+            <w:tcW w:w="4759" w:type="dxa"/>
+            <w:shd w:val="clear" w:color="auto" w:fill="D9D9D9" w:themeFill="background1" w:themeFillShade="D9"/>
+          </w:tcPr>
+          <w:p>
+            <w:pPr>
+              <w:rPr>
+                <w:noProof/>
+                <w:lang w:val="es-ES_tradnl"/>
+              </w:rPr>
+            </w:pPr>
+            <w:r>
+              <w:rPr>
+                <w:noProof/>
+                <w:lang w:val="es-ES_tradnl"/>
+              </w:rPr>
+              <w:t xml:space="preserve">MAE </w:t>
+            </w:r>
+            <w:r>
+              <w:rPr>
+                <w:noProof/>
+                <w:lang w:val="es-ES_tradnl"/>
+              </w:rPr>
+              <w:t>Clasificador/ObsVisual</w:t>
+            </w:r>
+          </w:p>
+        </w:tc>
+      </w:tr>
+      <w:tr>
+        <w:tc>
+          <w:tcPr>
+            <w:tcW w:w="4219" w:type="dxa"/>
+          </w:tcPr>
+          <w:p>
+            <w:pPr>
+              <w:rPr>
+                <w:rFonts w:ascii="Calibri" w:hAnsi="Calibri" w:cs="Calibri"/>
+                <w:color w:val="000000"/>
+              </w:rPr>
+            </w:pPr>
+            <w:r>
+              <w:rPr>
+                <w:rFonts w:ascii="Calibri" w:hAnsi="Calibri" w:cs="Calibri"/>
+                <w:color w:val="000000"/>
+              </w:rPr>
+              <w:t>1.35</w:t>
+            </w:r>
+          </w:p>
+        </w:tc>
+        <w:tc>
+          <w:tcPr>
+            <w:tcW w:w="4759" w:type="dxa"/>
+          </w:tcPr>
+          <w:p>
+            <w:pPr>
+              <w:rPr>
+                <w:rFonts w:ascii="Calibri" w:hAnsi="Calibri" w:cs="Calibri"/>
+                <w:color w:val="000000"/>
+              </w:rPr>
+            </w:pPr>
+            <w:r>
+              <w:rPr>
+                <w:rFonts w:ascii="Calibri" w:hAnsi="Calibri" w:cs="Calibri"/>
+                <w:color w:val="000000"/>
+              </w:rPr>
+              <w:t>0.80</w:t>
+            </w:r>
+          </w:p>
+        </w:tc>
+      </w:tr>
+    </w:tbl>
+    <w:p>
+      <w:pPr>
+        <w:jc w:val="center"/>
+        <w:rPr>
+          <w:noProof/>
+          <w:lang w:val="es-ES_tradnl"/>
+        </w:rPr>
+      </w:pPr>
+      <w:r>
+        <w:rPr>
+          <w:noProof/>
+          <w:lang w:val="es-ES_tradnl"/>
+        </w:rPr>
+        <w:t>Tabla 1.3</w:t>
+      </w:r>
+    </w:p>
+    <w:p>
+      <w:pPr>
+        <w:rPr>
+          <w:noProof/>
+          <w:lang w:val="es-ES_tradnl"/>
+        </w:rPr>
+      </w:pPr>
+      <w:r>
+        <w:rPr>
+          <w:noProof/>
+          <w:lang w:val="es-ES_tradnl"/>
+        </w:rPr>
+        <w:tab/>
+      </w:r>
+      <w:r>
+        <w:rPr>
+          <w:noProof/>
+          <w:lang w:val="es-ES_tradnl"/>
+        </w:rPr>
+        <w:t>En l</w:t>
+      </w:r>
+      <w:r>
+        <w:rPr>
+          <w:noProof/>
+          <w:lang w:val="es-ES_tradnl"/>
+        </w:rPr>
+        <w:t>as figuras</w:t>
+      </w:r>
+      <w:r>
+        <w:rPr>
+          <w:noProof/>
+          <w:lang w:val="es-ES_tradnl"/>
+        </w:rPr>
+        <w:t xml:space="preserve">, </w:t>
+      </w:r>
+      <w:r>
+        <w:rPr>
+          <w:noProof/>
+          <w:lang w:val="es-ES_tradnl"/>
+        </w:rPr>
+        <w:t xml:space="preserve">se grafican </w:t>
+      </w:r>
+      <w:r>
+        <w:rPr>
+          <w:noProof/>
+          <w:lang w:val="es-ES_tradnl"/>
+        </w:rPr>
+        <w:t>el valor de altura predich</w:t>
+      </w:r>
+      <w:r>
+        <w:rPr>
+          <w:noProof/>
+          <w:lang w:val="es-ES_tradnl"/>
+        </w:rPr>
+        <w:t>o por cada uno de los sistemas junto con</w:t>
+      </w:r>
+      <w:r>
+        <w:rPr>
+          <w:noProof/>
+          <w:lang w:val="es-ES_tradnl"/>
+        </w:rPr>
+        <w:t xml:space="preserve"> el valor verdadero de altura reportado. </w:t>
+      </w:r>
+      <w:r>
+        <w:rPr>
+          <w:lang w:val="es-ES_tradnl"/>
+        </w:rPr>
+        <w:t xml:space="preserve">Claramente se puede apreciar </w:t>
+      </w:r>
+      <w:r>
+        <w:rPr>
+          <w:lang w:val="es-ES_tradnl"/>
+        </w:rPr>
+        <w:t>una mejora significativa en el grafico del clasificador</w:t>
+      </w:r>
+      <w:r>
+        <w:rPr>
+          <w:lang w:val="es-ES_tradnl"/>
+        </w:rPr>
+        <w:t xml:space="preserve">, obteniendo dos líneas que son muy similares, por lo que en este caso podemos ver que la utilización del clasificador a mejorado mucho a la utilización de los datos </w:t>
+      </w:r>
+      <w:r>
+        <w:rPr>
+          <w:lang w:val="es-ES_tradnl"/>
+        </w:rPr>
+        <w:t xml:space="preserve">directamente del sistema wave </w:t>
+      </w:r>
+      <w:proofErr w:type="spellStart"/>
+      <w:r>
+        <w:rPr>
+          <w:lang w:val="es-ES_tradnl"/>
+        </w:rPr>
+        <w:t>watch</w:t>
+      </w:r>
+      <w:proofErr w:type="spellEnd"/>
+      <w:r>
+        <w:rPr>
+          <w:lang w:val="es-ES_tradnl"/>
+        </w:rPr>
+        <w:t xml:space="preserve"> III.</w:t>
+      </w:r>
+    </w:p>
+    <w:p>
+      <w:pPr>
+        <w:ind w:firstLine="720"/>
+        <w:jc w:val="both"/>
+        <w:rPr>
+          <w:noProof/>
+          <w:lang w:val="es-ES_tradnl"/>
+        </w:rPr>
+      </w:pPr>
+      <w:r>
+        <w:rPr>
+          <w:noProof/>
+          <w:lang w:val="es-ES_tradnl"/>
+        </w:rPr>
+        <w:t>Por otra parte, en la</w:t>
+      </w:r>
+      <w:r>
+        <w:rPr>
+          <w:noProof/>
+          <w:lang w:val="es-ES_tradnl"/>
+        </w:rPr>
+        <w:t>, Fig. 4-3, vemos una tabla de dispersión que relaciona l</w:t>
+      </w:r>
+      <w:r>
+        <w:rPr>
+          <w:noProof/>
+          <w:lang w:val="es-ES_tradnl"/>
+        </w:rPr>
+        <w:t xml:space="preserve">as predicciones del modelo WW3 y </w:t>
+      </w:r>
+      <w:r>
+        <w:rPr>
+          <w:noProof/>
+          <w:lang w:val="es-ES_tradnl"/>
+        </w:rPr>
+        <w:t>las observaciones costeras</w:t>
+      </w:r>
+      <w:r>
+        <w:rPr>
+          <w:noProof/>
+          <w:lang w:val="es-ES_tradnl"/>
+        </w:rPr>
+        <w:t xml:space="preserve">, </w:t>
+      </w:r>
+      <w:r>
+        <w:rPr>
+          <w:noProof/>
+          <w:lang w:val="es-ES_tradnl"/>
+        </w:rPr>
+        <w:t>brindando mejor visibilidad del margen de error</w:t>
+      </w:r>
+      <w:r>
+        <w:rPr>
+          <w:noProof/>
+          <w:lang w:val="es-ES_tradnl"/>
+        </w:rPr>
+        <w:t xml:space="preserve"> de las predicciones. </w:t>
+      </w:r>
+    </w:p>
+    <w:p>
+      <w:pPr>
+        <w:ind w:firstLine="720"/>
+        <w:jc w:val="both"/>
+        <w:rPr>
+          <w:noProof/>
+          <w:lang w:val="es-ES_tradnl"/>
+        </w:rPr>
+      </w:pPr>
+      <w:r>
+        <w:rPr>
+          <w:noProof/>
+          <w:lang w:val="es-ES_tradnl"/>
+        </w:rPr>
+        <w:t>Teniendo en cuenta que la linea verde</w:t>
+      </w:r>
+      <w:r>
+        <w:rPr>
+          <w:noProof/>
+          <w:lang w:val="es-ES_tradnl"/>
+        </w:rPr>
+        <w:t xml:space="preserve"> representa los valores ideales</w:t>
+      </w:r>
+      <w:r>
+        <w:rPr>
+          <w:noProof/>
+          <w:lang w:val="es-ES_tradnl"/>
+        </w:rPr>
+        <w:t xml:space="preserve"> en que los reportes del modelo son identicos a los sucedido en la costa, vemos que</w:t>
+      </w:r>
+      <w:r>
+        <w:rPr>
+          <w:noProof/>
+          <w:lang w:val="es-ES_tradnl"/>
+        </w:rPr>
+        <w:t xml:space="preserve"> los errores son frecuentes y con un margen grande</w:t>
+      </w:r>
+      <w:r>
+        <w:rPr>
+          <w:noProof/>
+          <w:lang w:val="es-ES_tradnl"/>
+        </w:rPr>
+        <w:t>.</w:t>
+      </w:r>
+    </w:p>
+    <w:p>
+      <w:pPr>
+        <w:jc w:val="both"/>
+        <w:rPr>
+          <w:lang w:val="es-ES_tradnl"/>
+        </w:rPr>
+      </w:pPr>
+      <w:r>
+        <w:rPr>
+          <w:lang w:val="es-ES_tradnl"/>
+        </w:rPr>
+        <w:tab/>
+      </w:r>
+      <w:r>
+        <w:rPr>
+          <w:lang w:val="es-ES_tradnl"/>
+        </w:rPr>
+        <w:t xml:space="preserve">Al utilizar el clasificador obtenemos el grafico de dispersión 4.3. </w:t>
+      </w:r>
+      <w:r>
+        <w:rPr>
+          <w:noProof/>
+          <w:lang w:val="es-ES_tradnl"/>
+        </w:rPr>
+        <w:t>Estas mejoras también se hacen presentes en el gráfico de dispersión donde vemos que las predicciónes se acercan bastante al ide</w:t>
+      </w:r>
+      <w:r>
+        <w:rPr>
+          <w:noProof/>
+          <w:lang w:val="es-ES_tradnl"/>
+        </w:rPr>
+        <w:t>al.</w:t>
+      </w:r>
+    </w:p>
+    <w:p>
+      <w:pPr>
+        <w:rPr>
+          <w:lang w:val="es-ES_tradnl"/>
+        </w:rPr>
+      </w:pPr>
     </w:p>
     <w:p>
       <w:r>
@@ -37,7 +676,18 @@
     </w:p>
     <w:p>
       <w:r>
+        <w:rPr>
+          <w:noProof/>
+          <w:lang w:eastAsia="es-AR"/>
+        </w:rPr>
         <w:lastRenderedPageBreak/>
+        <w:tab/>
+      </w:r>
+      <w:r>
+        <w:rPr>
+          <w:noProof/>
+          <w:lang w:eastAsia="es-AR"/>
+        </w:rPr>
         <w:drawing>
           <wp:inline distT="0" distB="0" distL="0" distR="0">
             <wp:extent cx="8249482" cy="2175642"/>
@@ -54,31 +704,21 @@
       </w:r>
     </w:p>
     <w:p>
-      <w:r>
-        <w:t xml:space="preserve">En la figura 3.1 se grafican el valor de la altura de la ola observada desde la playa, junto con el valor de altura de ola predicho por el sistema </w:t>
-      </w:r>
-      <w:proofErr w:type="spellStart"/>
-      <w:r>
-        <w:t>WaveWatch</w:t>
-      </w:r>
-      <w:proofErr w:type="spellEnd"/>
-      <w:r>
-        <w:t xml:space="preserve"> 3. </w:t>
-      </w:r>
-      <w:proofErr w:type="spellStart"/>
-      <w:r>
-        <w:t>Sepuede</w:t>
-      </w:r>
-      <w:proofErr w:type="spellEnd"/>
-      <w:r>
-        <w:t xml:space="preserve"> apreciar.</w:t>
-      </w:r>
+      <w:pPr>
+        <w:rPr>
+          <w:lang w:val="es-ES_tradnl"/>
+        </w:rPr>
+      </w:pPr>
     </w:p>
     <w:p>
       <w:r>
         <w:t xml:space="preserve"> </w:t>
       </w:r>
       <w:r>
+        <w:rPr>
+          <w:noProof/>
+          <w:lang w:eastAsia="es-AR"/>
+        </w:rPr>
         <w:drawing>
           <wp:inline distT="0" distB="0" distL="0" distR="0">
             <wp:extent cx="8238948" cy="2200939"/>
@@ -96,12 +736,6 @@
     </w:p>
     <w:p>
       <w:r>
-        <w:t xml:space="preserve">En este grafico se muestra el valor de la ola </w:t>
-      </w:r>
-    </w:p>
-    <w:p>
-      <w:r>
-        <w:lastRenderedPageBreak/>
         <w:br w:type="page"/>
       </w:r>
     </w:p>
@@ -117,6 +751,10 @@
     </w:p>
     <w:p>
       <w:r>
+        <w:rPr>
+          <w:noProof/>
+          <w:lang w:eastAsia="es-AR"/>
+        </w:rPr>
         <w:lastRenderedPageBreak/>
         <w:drawing>
           <wp:inline distT="0" distB="0" distL="0" distR="0">
@@ -136,6 +774,10 @@
     <w:p/>
     <w:p>
       <w:r>
+        <w:rPr>
+          <w:noProof/>
+          <w:lang w:eastAsia="es-AR"/>
+        </w:rPr>
         <w:drawing>
           <wp:inline distT="0" distB="0" distL="0" distR="0">
             <wp:extent cx="5376983" cy="3247696"/>
@@ -396,6 +1038,32 @@
       <w:szCs w:val="16"/>
     </w:rPr>
   </w:style>
+  <w:style w:type="table" w:styleId="TableGrid">
+    <w:name w:val="Table Grid"/>
+    <w:basedOn w:val="TableNormal"/>
+    <w:uiPriority w:val="59"/>
+    <w:rsid w:val="00BD26CE"/>
+    <w:pPr>
+      <w:spacing w:after="0" w:line="240" w:lineRule="auto"/>
+    </w:pPr>
+    <w:tblPr>
+      <w:tblInd w:w="0" w:type="dxa"/>
+      <w:tblBorders>
+        <w:top w:val="single" w:sz="4" w:space="0" w:color="000000" w:themeColor="text1"/>
+        <w:left w:val="single" w:sz="4" w:space="0" w:color="000000" w:themeColor="text1"/>
+        <w:bottom w:val="single" w:sz="4" w:space="0" w:color="000000" w:themeColor="text1"/>
+        <w:right w:val="single" w:sz="4" w:space="0" w:color="000000" w:themeColor="text1"/>
+        <w:insideH w:val="single" w:sz="4" w:space="0" w:color="000000" w:themeColor="text1"/>
+        <w:insideV w:val="single" w:sz="4" w:space="0" w:color="000000" w:themeColor="text1"/>
+      </w:tblBorders>
+      <w:tblCellMar>
+        <w:top w:w="0" w:type="dxa"/>
+        <w:left w:w="108" w:type="dxa"/>
+        <w:bottom w:w="0" w:type="dxa"/>
+        <w:right w:w="108" w:type="dxa"/>
+      </w:tblCellMar>
+    </w:tblPr>
+  </w:style>
 </w:styles>
 </file>
 
@@ -427,10 +1095,10 @@
           <c:layoutTarget val="inner"/>
           <c:xMode val="edge"/>
           <c:yMode val="edge"/>
-          <c:x val="5.0128971669717602E-2"/>
-          <c:y val="0.16285573489051136"/>
+          <c:x val="5.0128971669717623E-2"/>
+          <c:y val="0.16285573489051142"/>
           <c:w val="0.91229087688864363"/>
-          <c:h val="0.42844667523761826"/>
+          <c:h val="0.42844667523761887"/>
         </c:manualLayout>
       </c:layout>
       <c:scatterChart>
@@ -664,7 +1332,7 @@
                   <c:v>3.6579999999999999</c:v>
                 </c:pt>
                 <c:pt idx="5">
-                  <c:v>1.2189999999999999</c:v>
+                  <c:v>1.218999999999999</c:v>
                 </c:pt>
                 <c:pt idx="6">
                   <c:v>1.829</c:v>
@@ -676,16 +1344,16 @@
                   <c:v>2.4379999999999997</c:v>
                 </c:pt>
                 <c:pt idx="9">
-                  <c:v>0.6100000000000001</c:v>
+                  <c:v>0.61000000000000054</c:v>
                 </c:pt>
                 <c:pt idx="10">
                   <c:v>4.2669999999999995</c:v>
                 </c:pt>
                 <c:pt idx="11">
-                  <c:v>1.2189999999999999</c:v>
+                  <c:v>1.218999999999999</c:v>
                 </c:pt>
                 <c:pt idx="12">
-                  <c:v>0.6100000000000001</c:v>
+                  <c:v>0.61000000000000054</c:v>
                 </c:pt>
                 <c:pt idx="13">
                   <c:v>3.048</c:v>
@@ -694,16 +1362,16 @@
                   <c:v>4.8769999999999998</c:v>
                 </c:pt>
                 <c:pt idx="15">
-                  <c:v>0.6100000000000001</c:v>
+                  <c:v>0.61000000000000054</c:v>
                 </c:pt>
                 <c:pt idx="16">
-                  <c:v>0.6100000000000001</c:v>
+                  <c:v>0.61000000000000054</c:v>
                 </c:pt>
                 <c:pt idx="17">
-                  <c:v>0.6100000000000001</c:v>
+                  <c:v>0.61000000000000054</c:v>
                 </c:pt>
                 <c:pt idx="18">
-                  <c:v>0.6100000000000001</c:v>
+                  <c:v>0.61000000000000054</c:v>
                 </c:pt>
                 <c:pt idx="19">
                   <c:v>3.048</c:v>
@@ -715,16 +1383,16 @@
                   <c:v>1.829</c:v>
                 </c:pt>
                 <c:pt idx="22">
-                  <c:v>1.2189999999999999</c:v>
+                  <c:v>1.218999999999999</c:v>
                 </c:pt>
                 <c:pt idx="23">
                   <c:v>4.2669999999999995</c:v>
                 </c:pt>
                 <c:pt idx="24">
-                  <c:v>0.6100000000000001</c:v>
+                  <c:v>0.61000000000000054</c:v>
                 </c:pt>
                 <c:pt idx="25">
-                  <c:v>1.2189999999999999</c:v>
+                  <c:v>1.218999999999999</c:v>
                 </c:pt>
                 <c:pt idx="26">
                   <c:v>4.8769999999999998</c:v>
@@ -736,13 +1404,13 @@
                   <c:v>1.829</c:v>
                 </c:pt>
                 <c:pt idx="29">
-                  <c:v>1.2189999999999999</c:v>
+                  <c:v>1.218999999999999</c:v>
                 </c:pt>
                 <c:pt idx="30">
-                  <c:v>1.2189999999999999</c:v>
+                  <c:v>1.218999999999999</c:v>
                 </c:pt>
                 <c:pt idx="31">
-                  <c:v>7.3149999999999995</c:v>
+                  <c:v>7.3149999999999959</c:v>
                 </c:pt>
                 <c:pt idx="32">
                   <c:v>3.048</c:v>
@@ -760,40 +1428,40 @@
                   <c:v>2.4379999999999997</c:v>
                 </c:pt>
                 <c:pt idx="37">
-                  <c:v>1.2189999999999999</c:v>
+                  <c:v>1.218999999999999</c:v>
                 </c:pt>
                 <c:pt idx="38">
                   <c:v>2.4379999999999997</c:v>
                 </c:pt>
                 <c:pt idx="39">
-                  <c:v>0.6100000000000001</c:v>
+                  <c:v>0.61000000000000054</c:v>
                 </c:pt>
                 <c:pt idx="40">
                   <c:v>4.8769999999999998</c:v>
                 </c:pt>
                 <c:pt idx="41">
-                  <c:v>0.6100000000000001</c:v>
+                  <c:v>0.61000000000000054</c:v>
                 </c:pt>
                 <c:pt idx="42">
-                  <c:v>1.2189999999999999</c:v>
+                  <c:v>1.218999999999999</c:v>
                 </c:pt>
                 <c:pt idx="43">
                   <c:v>2.4379999999999997</c:v>
                 </c:pt>
                 <c:pt idx="44">
-                  <c:v>1.2189999999999999</c:v>
+                  <c:v>1.218999999999999</c:v>
                 </c:pt>
                 <c:pt idx="45">
-                  <c:v>10.973000000000003</c:v>
+                  <c:v>10.973000000000004</c:v>
                 </c:pt>
                 <c:pt idx="46">
-                  <c:v>1.2189999999999999</c:v>
+                  <c:v>1.218999999999999</c:v>
                 </c:pt>
                 <c:pt idx="47">
                   <c:v>3.048</c:v>
                 </c:pt>
                 <c:pt idx="48">
-                  <c:v>10.973000000000003</c:v>
+                  <c:v>10.973000000000004</c:v>
                 </c:pt>
                 <c:pt idx="49">
                   <c:v>2.4379999999999997</c:v>
@@ -805,13 +1473,13 @@
                   <c:v>4.2669999999999995</c:v>
                 </c:pt>
                 <c:pt idx="52">
-                  <c:v>0.6100000000000001</c:v>
+                  <c:v>0.61000000000000054</c:v>
                 </c:pt>
                 <c:pt idx="53">
                   <c:v>2.4379999999999997</c:v>
                 </c:pt>
                 <c:pt idx="54">
-                  <c:v>0.6100000000000001</c:v>
+                  <c:v>0.61000000000000054</c:v>
                 </c:pt>
                 <c:pt idx="55">
                   <c:v>4.2669999999999995</c:v>
@@ -820,7 +1488,7 @@
                   <c:v>2.4379999999999997</c:v>
                 </c:pt>
                 <c:pt idx="57">
-                  <c:v>10.363000000000001</c:v>
+                  <c:v>10.363000000000008</c:v>
                 </c:pt>
                 <c:pt idx="58">
                   <c:v>4.2669999999999995</c:v>
@@ -829,16 +1497,16 @@
                   <c:v>4.2669999999999995</c:v>
                 </c:pt>
                 <c:pt idx="60">
-                  <c:v>0.6100000000000001</c:v>
+                  <c:v>0.61000000000000054</c:v>
                 </c:pt>
                 <c:pt idx="61">
-                  <c:v>0.6100000000000001</c:v>
+                  <c:v>0.61000000000000054</c:v>
                 </c:pt>
                 <c:pt idx="62">
                   <c:v>6.0960000000000001</c:v>
                 </c:pt>
                 <c:pt idx="63">
-                  <c:v>0.6100000000000001</c:v>
+                  <c:v>0.61000000000000054</c:v>
                 </c:pt>
               </c:numCache>
             </c:numRef>
@@ -1065,13 +1733,13 @@
                 <c:formatCode>General</c:formatCode>
                 <c:ptCount val="64"/>
                 <c:pt idx="0">
-                  <c:v>1.79</c:v>
+                  <c:v>1.7900000000000005</c:v>
                 </c:pt>
                 <c:pt idx="1">
-                  <c:v>3.3099999999999996</c:v>
+                  <c:v>3.3099999999999987</c:v>
                 </c:pt>
                 <c:pt idx="2">
-                  <c:v>4.3599999999999994</c:v>
+                  <c:v>4.3599999999999985</c:v>
                 </c:pt>
                 <c:pt idx="3">
                   <c:v>2.2000000000000002</c:v>
@@ -1083,16 +1751,16 @@
                   <c:v>1.6300000000000001</c:v>
                 </c:pt>
                 <c:pt idx="6">
-                  <c:v>1.9200000000000002</c:v>
+                  <c:v>1.9200000000000006</c:v>
                 </c:pt>
                 <c:pt idx="7">
                   <c:v>2.0299999999999998</c:v>
                 </c:pt>
                 <c:pt idx="8">
-                  <c:v>2.8099999999999996</c:v>
+                  <c:v>2.8099999999999987</c:v>
                 </c:pt>
                 <c:pt idx="9">
-                  <c:v>1.71</c:v>
+                  <c:v>1.7100000000000004</c:v>
                 </c:pt>
                 <c:pt idx="10">
                   <c:v>2.9699999999999998</c:v>
@@ -1104,19 +1772,19 @@
                   <c:v>1.8800000000000001</c:v>
                 </c:pt>
                 <c:pt idx="13">
-                  <c:v>2.3299999999999996</c:v>
+                  <c:v>2.3299999999999987</c:v>
                 </c:pt>
                 <c:pt idx="14">
                   <c:v>3.3899999999999997</c:v>
                 </c:pt>
                 <c:pt idx="15">
-                  <c:v>1.9500000000000002</c:v>
+                  <c:v>1.9500000000000006</c:v>
                 </c:pt>
                 <c:pt idx="16">
                   <c:v>1.42</c:v>
                 </c:pt>
                 <c:pt idx="17">
-                  <c:v>1.73</c:v>
+                  <c:v>1.7300000000000004</c:v>
                 </c:pt>
                 <c:pt idx="18">
                   <c:v>1.33</c:v>
@@ -1128,7 +1796,7 @@
                   <c:v>3.15</c:v>
                 </c:pt>
                 <c:pt idx="21">
-                  <c:v>1.78</c:v>
+                  <c:v>1.7800000000000005</c:v>
                 </c:pt>
                 <c:pt idx="22">
                   <c:v>1.59</c:v>
@@ -1215,13 +1883,13 @@
                   <c:v>2.13</c:v>
                 </c:pt>
                 <c:pt idx="50">
-                  <c:v>3.3499999999999996</c:v>
+                  <c:v>3.3499999999999988</c:v>
                 </c:pt>
                 <c:pt idx="51">
                   <c:v>4.7699999999999996</c:v>
                 </c:pt>
                 <c:pt idx="52">
-                  <c:v>1.6800000000000002</c:v>
+                  <c:v>1.680000000000001</c:v>
                 </c:pt>
                 <c:pt idx="53">
                   <c:v>2.69</c:v>
@@ -1233,7 +1901,7 @@
                   <c:v>2.98</c:v>
                 </c:pt>
                 <c:pt idx="56">
-                  <c:v>1.9800000000000002</c:v>
+                  <c:v>1.9800000000000006</c:v>
                 </c:pt>
                 <c:pt idx="57">
                   <c:v>5.79</c:v>
@@ -1260,11 +1928,11 @@
             </c:numRef>
           </c:yVal>
         </c:ser>
-        <c:axId val="128386560"/>
-        <c:axId val="128431232"/>
+        <c:axId val="58839040"/>
+        <c:axId val="58841344"/>
       </c:scatterChart>
       <c:valAx>
-        <c:axId val="128386560"/>
+        <c:axId val="58839040"/>
         <c:scaling>
           <c:orientation val="minMax"/>
         </c:scaling>
@@ -1299,13 +1967,13 @@
             <a:endParaRPr lang="es-AR"/>
           </a:p>
         </c:txPr>
-        <c:crossAx val="128431232"/>
+        <c:crossAx val="58841344"/>
         <c:crosses val="autoZero"/>
         <c:crossBetween val="midCat"/>
         <c:majorUnit val="5"/>
       </c:valAx>
       <c:valAx>
-        <c:axId val="128431232"/>
+        <c:axId val="58841344"/>
         <c:scaling>
           <c:orientation val="minMax"/>
         </c:scaling>
@@ -1331,15 +1999,15 @@
             <c:manualLayout>
               <c:xMode val="edge"/>
               <c:yMode val="edge"/>
-              <c:x val="3.0155252103157009E-3"/>
-              <c:y val="0.29042414159710933"/>
+              <c:x val="3.0155252103157026E-3"/>
+              <c:y val="0.29042414159710955"/>
             </c:manualLayout>
           </c:layout>
         </c:title>
         <c:numFmt formatCode="General" sourceLinked="1"/>
         <c:majorTickMark val="none"/>
         <c:tickLblPos val="nextTo"/>
-        <c:crossAx val="128386560"/>
+        <c:crossAx val="58839040"/>
         <c:crosses val="autoZero"/>
         <c:crossBetween val="midCat"/>
       </c:valAx>
@@ -1352,8 +2020,8 @@
           <c:yMode val="edge"/>
           <c:x val="0.74133589770230268"/>
           <c:y val="0.71233526043915962"/>
-          <c:w val="0.24201434347572284"/>
-          <c:h val="0.16317756172635534"/>
+          <c:w val="0.24201434347572306"/>
+          <c:h val="0.16317756172635528"/>
         </c:manualLayout>
       </c:layout>
     </c:legend>
@@ -1365,6 +2033,7 @@
 
 <file path=word/charts/chart2.xml><?xml version="1.0" encoding="utf-8"?>
 <c:chartSpace xmlns:c="http://schemas.openxmlformats.org/drawingml/2006/chart" xmlns:a="http://schemas.openxmlformats.org/drawingml/2006/main" xmlns:r="http://schemas.openxmlformats.org/officeDocument/2006/relationships">
+  <c:date1904 val="1"/>
   <c:lang val="es-AR"/>
   <c:chart>
     <c:title>
@@ -1393,7 +2062,7 @@
           <c:x val="5.0128971669717602E-2"/>
           <c:y val="0.16285573489051136"/>
           <c:w val="0.91229087688864363"/>
-          <c:h val="0.42844667523761798"/>
+          <c:h val="0.42844667523761854"/>
         </c:manualLayout>
       </c:layout>
       <c:scatterChart>
@@ -1627,7 +2296,7 @@
                   <c:v>3.6579999999999999</c:v>
                 </c:pt>
                 <c:pt idx="5">
-                  <c:v>1.2189999999999999</c:v>
+                  <c:v>1.218999999999999</c:v>
                 </c:pt>
                 <c:pt idx="6">
                   <c:v>1.829</c:v>
@@ -1639,16 +2308,16 @@
                   <c:v>2.4379999999999997</c:v>
                 </c:pt>
                 <c:pt idx="9">
-                  <c:v>0.6100000000000001</c:v>
+                  <c:v>0.61000000000000054</c:v>
                 </c:pt>
                 <c:pt idx="10">
                   <c:v>4.2669999999999995</c:v>
                 </c:pt>
                 <c:pt idx="11">
-                  <c:v>1.2189999999999999</c:v>
+                  <c:v>1.218999999999999</c:v>
                 </c:pt>
                 <c:pt idx="12">
-                  <c:v>0.6100000000000001</c:v>
+                  <c:v>0.61000000000000054</c:v>
                 </c:pt>
                 <c:pt idx="13">
                   <c:v>3.048</c:v>
@@ -1657,16 +2326,16 @@
                   <c:v>4.8769999999999998</c:v>
                 </c:pt>
                 <c:pt idx="15">
-                  <c:v>0.6100000000000001</c:v>
+                  <c:v>0.61000000000000054</c:v>
                 </c:pt>
                 <c:pt idx="16">
-                  <c:v>0.6100000000000001</c:v>
+                  <c:v>0.61000000000000054</c:v>
                 </c:pt>
                 <c:pt idx="17">
-                  <c:v>0.6100000000000001</c:v>
+                  <c:v>0.61000000000000054</c:v>
                 </c:pt>
                 <c:pt idx="18">
-                  <c:v>0.6100000000000001</c:v>
+                  <c:v>0.61000000000000054</c:v>
                 </c:pt>
                 <c:pt idx="19">
                   <c:v>3.048</c:v>
@@ -1678,16 +2347,16 @@
                   <c:v>1.829</c:v>
                 </c:pt>
                 <c:pt idx="22">
-                  <c:v>1.2189999999999999</c:v>
+                  <c:v>1.218999999999999</c:v>
                 </c:pt>
                 <c:pt idx="23">
                   <c:v>4.2669999999999995</c:v>
                 </c:pt>
                 <c:pt idx="24">
-                  <c:v>0.6100000000000001</c:v>
+                  <c:v>0.61000000000000054</c:v>
                 </c:pt>
                 <c:pt idx="25">
-                  <c:v>1.2189999999999999</c:v>
+                  <c:v>1.218999999999999</c:v>
                 </c:pt>
                 <c:pt idx="26">
                   <c:v>4.8769999999999998</c:v>
@@ -1699,13 +2368,13 @@
                   <c:v>1.829</c:v>
                 </c:pt>
                 <c:pt idx="29">
-                  <c:v>1.2189999999999999</c:v>
+                  <c:v>1.218999999999999</c:v>
                 </c:pt>
                 <c:pt idx="30">
-                  <c:v>1.2189999999999999</c:v>
+                  <c:v>1.218999999999999</c:v>
                 </c:pt>
                 <c:pt idx="31">
-                  <c:v>7.3149999999999995</c:v>
+                  <c:v>7.3149999999999959</c:v>
                 </c:pt>
                 <c:pt idx="32">
                   <c:v>3.048</c:v>
@@ -1723,40 +2392,40 @@
                   <c:v>2.4379999999999997</c:v>
                 </c:pt>
                 <c:pt idx="37">
-                  <c:v>1.2189999999999999</c:v>
+                  <c:v>1.218999999999999</c:v>
                 </c:pt>
                 <c:pt idx="38">
                   <c:v>2.4379999999999997</c:v>
                 </c:pt>
                 <c:pt idx="39">
-                  <c:v>0.6100000000000001</c:v>
+                  <c:v>0.61000000000000054</c:v>
                 </c:pt>
                 <c:pt idx="40">
                   <c:v>4.8769999999999998</c:v>
                 </c:pt>
                 <c:pt idx="41">
-                  <c:v>0.6100000000000001</c:v>
+                  <c:v>0.61000000000000054</c:v>
                 </c:pt>
                 <c:pt idx="42">
-                  <c:v>1.2189999999999999</c:v>
+                  <c:v>1.218999999999999</c:v>
                 </c:pt>
                 <c:pt idx="43">
                   <c:v>2.4379999999999997</c:v>
                 </c:pt>
                 <c:pt idx="44">
-                  <c:v>1.2189999999999999</c:v>
+                  <c:v>1.218999999999999</c:v>
                 </c:pt>
                 <c:pt idx="45">
-                  <c:v>10.973000000000003</c:v>
+                  <c:v>10.973000000000004</c:v>
                 </c:pt>
                 <c:pt idx="46">
-                  <c:v>1.2189999999999999</c:v>
+                  <c:v>1.218999999999999</c:v>
                 </c:pt>
                 <c:pt idx="47">
                   <c:v>3.048</c:v>
                 </c:pt>
                 <c:pt idx="48">
-                  <c:v>10.973000000000003</c:v>
+                  <c:v>10.973000000000004</c:v>
                 </c:pt>
                 <c:pt idx="49">
                   <c:v>2.4379999999999997</c:v>
@@ -1768,13 +2437,13 @@
                   <c:v>4.2669999999999995</c:v>
                 </c:pt>
                 <c:pt idx="52">
-                  <c:v>0.6100000000000001</c:v>
+                  <c:v>0.61000000000000054</c:v>
                 </c:pt>
                 <c:pt idx="53">
                   <c:v>2.4379999999999997</c:v>
                 </c:pt>
                 <c:pt idx="54">
-                  <c:v>0.6100000000000001</c:v>
+                  <c:v>0.61000000000000054</c:v>
                 </c:pt>
                 <c:pt idx="55">
                   <c:v>4.2669999999999995</c:v>
@@ -1783,7 +2452,7 @@
                   <c:v>2.4379999999999997</c:v>
                 </c:pt>
                 <c:pt idx="57">
-                  <c:v>10.363000000000001</c:v>
+                  <c:v>10.363000000000008</c:v>
                 </c:pt>
                 <c:pt idx="58">
                   <c:v>4.2669999999999995</c:v>
@@ -1792,16 +2461,16 @@
                   <c:v>4.2669999999999995</c:v>
                 </c:pt>
                 <c:pt idx="60">
-                  <c:v>0.6100000000000001</c:v>
+                  <c:v>0.61000000000000054</c:v>
                 </c:pt>
                 <c:pt idx="61">
-                  <c:v>0.6100000000000001</c:v>
+                  <c:v>0.61000000000000054</c:v>
                 </c:pt>
                 <c:pt idx="62">
                   <c:v>6.0960000000000001</c:v>
                 </c:pt>
                 <c:pt idx="63">
-                  <c:v>0.6100000000000001</c:v>
+                  <c:v>0.61000000000000054</c:v>
                 </c:pt>
               </c:numCache>
             </c:numRef>
@@ -2046,16 +2715,16 @@
                   <c:v>1.165</c:v>
                 </c:pt>
                 <c:pt idx="6">
-                  <c:v>0.82000000000000006</c:v>
+                  <c:v>0.82000000000000051</c:v>
                 </c:pt>
                 <c:pt idx="7">
-                  <c:v>0.96800000000000008</c:v>
+                  <c:v>0.96800000000000053</c:v>
                 </c:pt>
                 <c:pt idx="8">
-                  <c:v>1.9800000000000002</c:v>
+                  <c:v>1.9800000000000011</c:v>
                 </c:pt>
                 <c:pt idx="9">
-                  <c:v>0.71100000000000008</c:v>
+                  <c:v>0.71100000000000052</c:v>
                 </c:pt>
                 <c:pt idx="10">
                   <c:v>4.758</c:v>
@@ -2064,13 +2733,13 @@
                   <c:v>1.002</c:v>
                 </c:pt>
                 <c:pt idx="12">
-                  <c:v>0.75300000000000011</c:v>
+                  <c:v>0.75300000000000056</c:v>
                 </c:pt>
                 <c:pt idx="13">
                   <c:v>2.8809999999999998</c:v>
                 </c:pt>
                 <c:pt idx="14">
-                  <c:v>5.4390000000000009</c:v>
+                  <c:v>5.4390000000000045</c:v>
                 </c:pt>
                 <c:pt idx="15">
                   <c:v>0.82399999999999995</c:v>
@@ -2088,19 +2757,19 @@
                   <c:v>3.7669999999999999</c:v>
                 </c:pt>
                 <c:pt idx="20">
-                  <c:v>4.9700000000000006</c:v>
+                  <c:v>4.9700000000000024</c:v>
                 </c:pt>
                 <c:pt idx="21">
                   <c:v>0.68899999999999995</c:v>
                 </c:pt>
                 <c:pt idx="22">
-                  <c:v>1.0289999999999997</c:v>
+                  <c:v>1.0289999999999988</c:v>
                 </c:pt>
                 <c:pt idx="23">
                   <c:v>1.734</c:v>
                 </c:pt>
                 <c:pt idx="24">
-                  <c:v>0.84400000000000008</c:v>
+                  <c:v>0.84400000000000053</c:v>
                 </c:pt>
                 <c:pt idx="25">
                   <c:v>0.88100000000000001</c:v>
@@ -2115,7 +2784,7 @@
                   <c:v>2.641</c:v>
                 </c:pt>
                 <c:pt idx="29">
-                  <c:v>1.2069999999999999</c:v>
+                  <c:v>1.206999999999999</c:v>
                 </c:pt>
                 <c:pt idx="30">
                   <c:v>1.768</c:v>
@@ -2139,16 +2808,16 @@
                   <c:v>2.48</c:v>
                 </c:pt>
                 <c:pt idx="37">
-                  <c:v>0.77900000000000014</c:v>
+                  <c:v>0.7790000000000008</c:v>
                 </c:pt>
                 <c:pt idx="38">
-                  <c:v>2.8179999999999996</c:v>
+                  <c:v>2.8179999999999987</c:v>
                 </c:pt>
                 <c:pt idx="39">
                   <c:v>1.585</c:v>
                 </c:pt>
                 <c:pt idx="40">
-                  <c:v>5.8039999999999994</c:v>
+                  <c:v>5.8039999999999985</c:v>
                 </c:pt>
                 <c:pt idx="41">
                   <c:v>0.90200000000000002</c:v>
@@ -2160,13 +2829,13 @@
                   <c:v>2.3899999999999997</c:v>
                 </c:pt>
                 <c:pt idx="44">
-                  <c:v>1.2609999999999997</c:v>
+                  <c:v>1.2609999999999988</c:v>
                 </c:pt>
                 <c:pt idx="45">
                   <c:v>5.7910000000000004</c:v>
                 </c:pt>
                 <c:pt idx="46">
-                  <c:v>1.8959999999999997</c:v>
+                  <c:v>1.8959999999999988</c:v>
                 </c:pt>
                 <c:pt idx="47">
                   <c:v>3.2330000000000001</c:v>
@@ -2187,16 +2856,16 @@
                   <c:v>1.161</c:v>
                 </c:pt>
                 <c:pt idx="53">
-                  <c:v>1.6459999999999997</c:v>
+                  <c:v>1.6459999999999988</c:v>
                 </c:pt>
                 <c:pt idx="54">
                   <c:v>0.90500000000000003</c:v>
                 </c:pt>
                 <c:pt idx="55">
-                  <c:v>5.6579999999999995</c:v>
+                  <c:v>5.6579999999999959</c:v>
                 </c:pt>
                 <c:pt idx="56">
-                  <c:v>1.1659999999999997</c:v>
+                  <c:v>1.1659999999999988</c:v>
                 </c:pt>
                 <c:pt idx="57">
                   <c:v>10.596</c:v>
@@ -2223,11 +2892,11 @@
             </c:numRef>
           </c:yVal>
         </c:ser>
-        <c:axId val="130594688"/>
-        <c:axId val="130647552"/>
+        <c:axId val="70135808"/>
+        <c:axId val="70138112"/>
       </c:scatterChart>
       <c:valAx>
-        <c:axId val="130594688"/>
+        <c:axId val="70135808"/>
         <c:scaling>
           <c:orientation val="minMax"/>
         </c:scaling>
@@ -2262,13 +2931,13 @@
             <a:endParaRPr lang="es-AR"/>
           </a:p>
         </c:txPr>
-        <c:crossAx val="130647552"/>
+        <c:crossAx val="70138112"/>
         <c:crosses val="autoZero"/>
         <c:crossBetween val="midCat"/>
         <c:majorUnit val="5"/>
       </c:valAx>
       <c:valAx>
-        <c:axId val="130647552"/>
+        <c:axId val="70138112"/>
         <c:scaling>
           <c:orientation val="minMax"/>
         </c:scaling>
@@ -2294,15 +2963,15 @@
             <c:manualLayout>
               <c:xMode val="edge"/>
               <c:yMode val="edge"/>
-              <c:x val="3.0155252103157E-3"/>
-              <c:y val="0.29042414159710922"/>
+              <c:x val="3.0155252103157017E-3"/>
+              <c:y val="0.29042414159710944"/>
             </c:manualLayout>
           </c:layout>
         </c:title>
         <c:numFmt formatCode="General" sourceLinked="1"/>
         <c:majorTickMark val="none"/>
         <c:tickLblPos val="nextTo"/>
-        <c:crossAx val="130594688"/>
+        <c:crossAx val="70135808"/>
         <c:crosses val="autoZero"/>
         <c:crossBetween val="midCat"/>
       </c:valAx>
@@ -2315,8 +2984,8 @@
           <c:yMode val="edge"/>
           <c:x val="0.74133589770230268"/>
           <c:y val="0.71233526043915962"/>
-          <c:w val="0.24201434347572273"/>
-          <c:h val="0.16317756172635539"/>
+          <c:w val="0.24201434347572295"/>
+          <c:h val="0.16317756172635528"/>
         </c:manualLayout>
       </c:layout>
     </c:legend>
@@ -2328,6 +2997,7 @@
 
 <file path=word/charts/chart3.xml><?xml version="1.0" encoding="utf-8"?>
 <c:chartSpace xmlns:c="http://schemas.openxmlformats.org/drawingml/2006/chart" xmlns:a="http://schemas.openxmlformats.org/drawingml/2006/main" xmlns:r="http://schemas.openxmlformats.org/officeDocument/2006/relationships">
+  <c:date1904 val="1"/>
   <c:lang val="es-AR"/>
   <c:chart>
     <c:autoTitleDeleted val="1"/>
@@ -2338,9 +3008,9 @@
           <c:xMode val="edge"/>
           <c:yMode val="edge"/>
           <c:x val="0.10048349150099888"/>
-          <c:y val="4.1238940589567952E-2"/>
+          <c:y val="4.1238940589567882E-2"/>
           <c:w val="0.87042860499284569"/>
-          <c:h val="0.75935138208448083"/>
+          <c:h val="0.75935138208448139"/>
         </c:manualLayout>
       </c:layout>
       <c:scatterChart>
@@ -2366,10 +3036,10 @@
                   <c:v>1.79</c:v>
                 </c:pt>
                 <c:pt idx="1">
-                  <c:v>3.3099999999999996</c:v>
+                  <c:v>3.3099999999999987</c:v>
                 </c:pt>
                 <c:pt idx="2">
-                  <c:v>4.3599999999999994</c:v>
+                  <c:v>4.3599999999999985</c:v>
                 </c:pt>
                 <c:pt idx="3">
                   <c:v>2.2000000000000002</c:v>
@@ -2381,13 +3051,13 @@
                   <c:v>1.6300000000000001</c:v>
                 </c:pt>
                 <c:pt idx="6">
-                  <c:v>1.9200000000000002</c:v>
+                  <c:v>1.920000000000001</c:v>
                 </c:pt>
                 <c:pt idx="7">
                   <c:v>2.0299999999999998</c:v>
                 </c:pt>
                 <c:pt idx="8">
-                  <c:v>2.8099999999999996</c:v>
+                  <c:v>2.8099999999999987</c:v>
                 </c:pt>
                 <c:pt idx="9">
                   <c:v>1.71</c:v>
@@ -2402,13 +3072,13 @@
                   <c:v>1.8800000000000001</c:v>
                 </c:pt>
                 <c:pt idx="13">
-                  <c:v>2.3299999999999996</c:v>
+                  <c:v>2.3299999999999987</c:v>
                 </c:pt>
                 <c:pt idx="14">
                   <c:v>3.3899999999999997</c:v>
                 </c:pt>
                 <c:pt idx="15">
-                  <c:v>1.9500000000000002</c:v>
+                  <c:v>1.9500000000000011</c:v>
                 </c:pt>
                 <c:pt idx="16">
                   <c:v>1.42</c:v>
@@ -2513,13 +3183,13 @@
                   <c:v>2.13</c:v>
                 </c:pt>
                 <c:pt idx="50">
-                  <c:v>3.3499999999999996</c:v>
+                  <c:v>3.3499999999999988</c:v>
                 </c:pt>
                 <c:pt idx="51">
                   <c:v>4.7699999999999996</c:v>
                 </c:pt>
                 <c:pt idx="52">
-                  <c:v>1.6800000000000002</c:v>
+                  <c:v>1.680000000000001</c:v>
                 </c:pt>
                 <c:pt idx="53">
                   <c:v>2.69</c:v>
@@ -2531,7 +3201,7 @@
                   <c:v>2.98</c:v>
                 </c:pt>
                 <c:pt idx="56">
-                  <c:v>1.9800000000000002</c:v>
+                  <c:v>1.9800000000000011</c:v>
                 </c:pt>
                 <c:pt idx="57">
                   <c:v>5.79</c:v>
@@ -2579,7 +3249,7 @@
                   <c:v>3.6579999999999999</c:v>
                 </c:pt>
                 <c:pt idx="5">
-                  <c:v>1.2189999999999999</c:v>
+                  <c:v>1.218999999999999</c:v>
                 </c:pt>
                 <c:pt idx="6">
                   <c:v>1.829</c:v>
@@ -2591,16 +3261,16 @@
                   <c:v>2.4379999999999997</c:v>
                 </c:pt>
                 <c:pt idx="9">
-                  <c:v>0.6100000000000001</c:v>
+                  <c:v>0.61000000000000054</c:v>
                 </c:pt>
                 <c:pt idx="10">
                   <c:v>4.2669999999999995</c:v>
                 </c:pt>
                 <c:pt idx="11">
-                  <c:v>1.2189999999999999</c:v>
+                  <c:v>1.218999999999999</c:v>
                 </c:pt>
                 <c:pt idx="12">
-                  <c:v>0.6100000000000001</c:v>
+                  <c:v>0.61000000000000054</c:v>
                 </c:pt>
                 <c:pt idx="13">
                   <c:v>3.048</c:v>
@@ -2609,16 +3279,16 @@
                   <c:v>4.8769999999999998</c:v>
                 </c:pt>
                 <c:pt idx="15">
-                  <c:v>0.6100000000000001</c:v>
+                  <c:v>0.61000000000000054</c:v>
                 </c:pt>
                 <c:pt idx="16">
-                  <c:v>0.6100000000000001</c:v>
+                  <c:v>0.61000000000000054</c:v>
                 </c:pt>
                 <c:pt idx="17">
-                  <c:v>0.6100000000000001</c:v>
+                  <c:v>0.61000000000000054</c:v>
                 </c:pt>
                 <c:pt idx="18">
-                  <c:v>0.6100000000000001</c:v>
+                  <c:v>0.61000000000000054</c:v>
                 </c:pt>
                 <c:pt idx="19">
                   <c:v>3.048</c:v>
@@ -2630,16 +3300,16 @@
                   <c:v>1.829</c:v>
                 </c:pt>
                 <c:pt idx="22">
-                  <c:v>1.2189999999999999</c:v>
+                  <c:v>1.218999999999999</c:v>
                 </c:pt>
                 <c:pt idx="23">
                   <c:v>4.2669999999999995</c:v>
                 </c:pt>
                 <c:pt idx="24">
-                  <c:v>0.6100000000000001</c:v>
+                  <c:v>0.61000000000000054</c:v>
                 </c:pt>
                 <c:pt idx="25">
-                  <c:v>1.2189999999999999</c:v>
+                  <c:v>1.218999999999999</c:v>
                 </c:pt>
                 <c:pt idx="26">
                   <c:v>4.8769999999999998</c:v>
@@ -2651,13 +3321,13 @@
                   <c:v>1.829</c:v>
                 </c:pt>
                 <c:pt idx="29">
-                  <c:v>1.2189999999999999</c:v>
+                  <c:v>1.218999999999999</c:v>
                 </c:pt>
                 <c:pt idx="30">
-                  <c:v>1.2189999999999999</c:v>
+                  <c:v>1.218999999999999</c:v>
                 </c:pt>
                 <c:pt idx="31">
-                  <c:v>7.3149999999999995</c:v>
+                  <c:v>7.3149999999999959</c:v>
                 </c:pt>
                 <c:pt idx="32">
                   <c:v>3.048</c:v>
@@ -2675,40 +3345,40 @@
                   <c:v>2.4379999999999997</c:v>
                 </c:pt>
                 <c:pt idx="37">
-                  <c:v>1.2189999999999999</c:v>
+                  <c:v>1.218999999999999</c:v>
                 </c:pt>
                 <c:pt idx="38">
                   <c:v>2.4379999999999997</c:v>
                 </c:pt>
                 <c:pt idx="39">
-                  <c:v>0.6100000000000001</c:v>
+                  <c:v>0.61000000000000054</c:v>
                 </c:pt>
                 <c:pt idx="40">
                   <c:v>4.8769999999999998</c:v>
                 </c:pt>
                 <c:pt idx="41">
-                  <c:v>0.6100000000000001</c:v>
+                  <c:v>0.61000000000000054</c:v>
                 </c:pt>
                 <c:pt idx="42">
-                  <c:v>1.2189999999999999</c:v>
+                  <c:v>1.218999999999999</c:v>
                 </c:pt>
                 <c:pt idx="43">
                   <c:v>2.4379999999999997</c:v>
                 </c:pt>
                 <c:pt idx="44">
-                  <c:v>1.2189999999999999</c:v>
+                  <c:v>1.218999999999999</c:v>
                 </c:pt>
                 <c:pt idx="45">
-                  <c:v>10.973000000000003</c:v>
+                  <c:v>10.973000000000004</c:v>
                 </c:pt>
                 <c:pt idx="46">
-                  <c:v>1.2189999999999999</c:v>
+                  <c:v>1.218999999999999</c:v>
                 </c:pt>
                 <c:pt idx="47">
                   <c:v>3.048</c:v>
                 </c:pt>
                 <c:pt idx="48">
-                  <c:v>10.973000000000003</c:v>
+                  <c:v>10.973000000000004</c:v>
                 </c:pt>
                 <c:pt idx="49">
                   <c:v>2.4379999999999997</c:v>
@@ -2720,13 +3390,13 @@
                   <c:v>4.2669999999999995</c:v>
                 </c:pt>
                 <c:pt idx="52">
-                  <c:v>0.6100000000000001</c:v>
+                  <c:v>0.61000000000000054</c:v>
                 </c:pt>
                 <c:pt idx="53">
                   <c:v>2.4379999999999997</c:v>
                 </c:pt>
                 <c:pt idx="54">
-                  <c:v>0.6100000000000001</c:v>
+                  <c:v>0.61000000000000054</c:v>
                 </c:pt>
                 <c:pt idx="55">
                   <c:v>4.2669999999999995</c:v>
@@ -2735,7 +3405,7 @@
                   <c:v>2.4379999999999997</c:v>
                 </c:pt>
                 <c:pt idx="57">
-                  <c:v>10.363000000000001</c:v>
+                  <c:v>10.363000000000008</c:v>
                 </c:pt>
                 <c:pt idx="58">
                   <c:v>4.2669999999999995</c:v>
@@ -2744,16 +3414,16 @@
                   <c:v>4.2669999999999995</c:v>
                 </c:pt>
                 <c:pt idx="60">
-                  <c:v>0.6100000000000001</c:v>
+                  <c:v>0.61000000000000054</c:v>
                 </c:pt>
                 <c:pt idx="61">
-                  <c:v>0.6100000000000001</c:v>
+                  <c:v>0.61000000000000054</c:v>
                 </c:pt>
                 <c:pt idx="62">
                   <c:v>6.0960000000000001</c:v>
                 </c:pt>
                 <c:pt idx="63">
-                  <c:v>0.6100000000000001</c:v>
+                  <c:v>0.61000000000000054</c:v>
                 </c:pt>
               </c:numCache>
             </c:numRef>
@@ -2866,11 +3536,11 @@
             </c:numRef>
           </c:yVal>
         </c:ser>
-        <c:axId val="135384064"/>
-        <c:axId val="140686464"/>
+        <c:axId val="88771200"/>
+        <c:axId val="91687168"/>
       </c:scatterChart>
       <c:valAx>
-        <c:axId val="135384064"/>
+        <c:axId val="88771200"/>
         <c:scaling>
           <c:orientation val="minMax"/>
           <c:max val="8"/>
@@ -2911,13 +3581,13 @@
             <a:endParaRPr lang="es-AR"/>
           </a:p>
         </c:txPr>
-        <c:crossAx val="140686464"/>
+        <c:crossAx val="91687168"/>
         <c:crosses val="autoZero"/>
         <c:crossBetween val="midCat"/>
         <c:majorUnit val="2"/>
       </c:valAx>
       <c:valAx>
-        <c:axId val="140686464"/>
+        <c:axId val="91687168"/>
         <c:scaling>
           <c:orientation val="minMax"/>
         </c:scaling>
@@ -2943,7 +3613,7 @@
         </c:title>
         <c:numFmt formatCode="General" sourceLinked="1"/>
         <c:tickLblPos val="nextTo"/>
-        <c:crossAx val="135384064"/>
+        <c:crossAx val="88771200"/>
         <c:crosses val="autoZero"/>
         <c:crossBetween val="midCat"/>
       </c:valAx>
@@ -2966,9 +3636,9 @@
           <c:xMode val="edge"/>
           <c:yMode val="edge"/>
           <c:x val="0.10048349150099888"/>
-          <c:y val="4.1238940589567986E-2"/>
+          <c:y val="4.1238940589567917E-2"/>
           <c:w val="0.87042860499284569"/>
-          <c:h val="0.75935138208448061"/>
+          <c:h val="0.75935138208448105"/>
         </c:manualLayout>
       </c:layout>
       <c:scatterChart>
@@ -3009,16 +3679,16 @@
                   <c:v>1.165</c:v>
                 </c:pt>
                 <c:pt idx="6">
-                  <c:v>0.82000000000000006</c:v>
+                  <c:v>0.82000000000000051</c:v>
                 </c:pt>
                 <c:pt idx="7">
-                  <c:v>0.96800000000000008</c:v>
+                  <c:v>0.96800000000000053</c:v>
                 </c:pt>
                 <c:pt idx="8">
-                  <c:v>1.9800000000000002</c:v>
+                  <c:v>1.9800000000000011</c:v>
                 </c:pt>
                 <c:pt idx="9">
-                  <c:v>0.71100000000000008</c:v>
+                  <c:v>0.71100000000000052</c:v>
                 </c:pt>
                 <c:pt idx="10">
                   <c:v>4.758</c:v>
@@ -3027,13 +3697,13 @@
                   <c:v>1.002</c:v>
                 </c:pt>
                 <c:pt idx="12">
-                  <c:v>0.75300000000000011</c:v>
+                  <c:v>0.75300000000000056</c:v>
                 </c:pt>
                 <c:pt idx="13">
                   <c:v>2.8809999999999998</c:v>
                 </c:pt>
                 <c:pt idx="14">
-                  <c:v>5.4390000000000009</c:v>
+                  <c:v>5.4390000000000045</c:v>
                 </c:pt>
                 <c:pt idx="15">
                   <c:v>0.82399999999999995</c:v>
@@ -3051,19 +3721,19 @@
                   <c:v>3.7669999999999999</c:v>
                 </c:pt>
                 <c:pt idx="20">
-                  <c:v>4.9700000000000006</c:v>
+                  <c:v>4.9700000000000024</c:v>
                 </c:pt>
                 <c:pt idx="21">
                   <c:v>0.68899999999999995</c:v>
                 </c:pt>
                 <c:pt idx="22">
-                  <c:v>1.0289999999999997</c:v>
+                  <c:v>1.0289999999999988</c:v>
                 </c:pt>
                 <c:pt idx="23">
                   <c:v>1.734</c:v>
                 </c:pt>
                 <c:pt idx="24">
-                  <c:v>0.84400000000000008</c:v>
+                  <c:v>0.84400000000000053</c:v>
                 </c:pt>
                 <c:pt idx="25">
                   <c:v>0.88100000000000001</c:v>
@@ -3078,7 +3748,7 @@
                   <c:v>2.641</c:v>
                 </c:pt>
                 <c:pt idx="29">
-                  <c:v>1.2069999999999999</c:v>
+                  <c:v>1.206999999999999</c:v>
                 </c:pt>
                 <c:pt idx="30">
                   <c:v>1.768</c:v>
@@ -3102,16 +3772,16 @@
                   <c:v>2.48</c:v>
                 </c:pt>
                 <c:pt idx="37">
-                  <c:v>0.77900000000000014</c:v>
+                  <c:v>0.7790000000000008</c:v>
                 </c:pt>
                 <c:pt idx="38">
-                  <c:v>2.8179999999999996</c:v>
+                  <c:v>2.8179999999999987</c:v>
                 </c:pt>
                 <c:pt idx="39">
                   <c:v>1.585</c:v>
                 </c:pt>
                 <c:pt idx="40">
-                  <c:v>5.8039999999999994</c:v>
+                  <c:v>5.8039999999999985</c:v>
                 </c:pt>
                 <c:pt idx="41">
                   <c:v>0.90200000000000002</c:v>
@@ -3123,13 +3793,13 @@
                   <c:v>2.3899999999999997</c:v>
                 </c:pt>
                 <c:pt idx="44">
-                  <c:v>1.2609999999999997</c:v>
+                  <c:v>1.2609999999999988</c:v>
                 </c:pt>
                 <c:pt idx="45">
                   <c:v>5.7910000000000004</c:v>
                 </c:pt>
                 <c:pt idx="46">
-                  <c:v>1.8959999999999997</c:v>
+                  <c:v>1.8959999999999988</c:v>
                 </c:pt>
                 <c:pt idx="47">
                   <c:v>3.2330000000000001</c:v>
@@ -3150,16 +3820,16 @@
                   <c:v>1.161</c:v>
                 </c:pt>
                 <c:pt idx="53">
-                  <c:v>1.6459999999999997</c:v>
+                  <c:v>1.6459999999999988</c:v>
                 </c:pt>
                 <c:pt idx="54">
                   <c:v>0.90500000000000003</c:v>
                 </c:pt>
                 <c:pt idx="55">
-                  <c:v>5.6579999999999995</c:v>
+                  <c:v>5.6579999999999959</c:v>
                 </c:pt>
                 <c:pt idx="56">
-                  <c:v>1.1659999999999997</c:v>
+                  <c:v>1.1659999999999988</c:v>
                 </c:pt>
                 <c:pt idx="57">
                   <c:v>10.596</c:v>
@@ -3207,7 +3877,7 @@
                   <c:v>3.6579999999999999</c:v>
                 </c:pt>
                 <c:pt idx="5">
-                  <c:v>1.2189999999999999</c:v>
+                  <c:v>1.218999999999999</c:v>
                 </c:pt>
                 <c:pt idx="6">
                   <c:v>1.829</c:v>
@@ -3219,16 +3889,16 @@
                   <c:v>2.4379999999999997</c:v>
                 </c:pt>
                 <c:pt idx="9">
-                  <c:v>0.6100000000000001</c:v>
+                  <c:v>0.61000000000000054</c:v>
                 </c:pt>
                 <c:pt idx="10">
                   <c:v>4.2669999999999995</c:v>
                 </c:pt>
                 <c:pt idx="11">
-                  <c:v>1.2189999999999999</c:v>
+                  <c:v>1.218999999999999</c:v>
                 </c:pt>
                 <c:pt idx="12">
-                  <c:v>0.6100000000000001</c:v>
+                  <c:v>0.61000000000000054</c:v>
                 </c:pt>
                 <c:pt idx="13">
                   <c:v>3.048</c:v>
@@ -3237,16 +3907,16 @@
                   <c:v>4.8769999999999998</c:v>
                 </c:pt>
                 <c:pt idx="15">
-                  <c:v>0.6100000000000001</c:v>
+                  <c:v>0.61000000000000054</c:v>
                 </c:pt>
                 <c:pt idx="16">
-                  <c:v>0.6100000000000001</c:v>
+                  <c:v>0.61000000000000054</c:v>
                 </c:pt>
                 <c:pt idx="17">
-                  <c:v>0.6100000000000001</c:v>
+                  <c:v>0.61000000000000054</c:v>
                 </c:pt>
                 <c:pt idx="18">
-                  <c:v>0.6100000000000001</c:v>
+                  <c:v>0.61000000000000054</c:v>
                 </c:pt>
                 <c:pt idx="19">
                   <c:v>3.048</c:v>
@@ -3258,16 +3928,16 @@
                   <c:v>1.829</c:v>
                 </c:pt>
                 <c:pt idx="22">
-                  <c:v>1.2189999999999999</c:v>
+                  <c:v>1.218999999999999</c:v>
                 </c:pt>
                 <c:pt idx="23">
                   <c:v>4.2669999999999995</c:v>
                 </c:pt>
                 <c:pt idx="24">
-                  <c:v>0.6100000000000001</c:v>
+                  <c:v>0.61000000000000054</c:v>
                 </c:pt>
                 <c:pt idx="25">
-                  <c:v>1.2189999999999999</c:v>
+                  <c:v>1.218999999999999</c:v>
                 </c:pt>
                 <c:pt idx="26">
                   <c:v>4.8769999999999998</c:v>
@@ -3279,13 +3949,13 @@
                   <c:v>1.829</c:v>
                 </c:pt>
                 <c:pt idx="29">
-                  <c:v>1.2189999999999999</c:v>
+                  <c:v>1.218999999999999</c:v>
                 </c:pt>
                 <c:pt idx="30">
-                  <c:v>1.2189999999999999</c:v>
+                  <c:v>1.218999999999999</c:v>
                 </c:pt>
                 <c:pt idx="31">
-                  <c:v>7.3149999999999995</c:v>
+                  <c:v>7.3149999999999959</c:v>
                 </c:pt>
                 <c:pt idx="32">
                   <c:v>3.048</c:v>
@@ -3303,40 +3973,40 @@
                   <c:v>2.4379999999999997</c:v>
                 </c:pt>
                 <c:pt idx="37">
-                  <c:v>1.2189999999999999</c:v>
+                  <c:v>1.218999999999999</c:v>
                 </c:pt>
                 <c:pt idx="38">
                   <c:v>2.4379999999999997</c:v>
                 </c:pt>
                 <c:pt idx="39">
-                  <c:v>0.6100000000000001</c:v>
+                  <c:v>0.61000000000000054</c:v>
                 </c:pt>
                 <c:pt idx="40">
                   <c:v>4.8769999999999998</c:v>
                 </c:pt>
                 <c:pt idx="41">
-                  <c:v>0.6100000000000001</c:v>
+                  <c:v>0.61000000000000054</c:v>
                 </c:pt>
                 <c:pt idx="42">
-                  <c:v>1.2189999999999999</c:v>
+                  <c:v>1.218999999999999</c:v>
                 </c:pt>
                 <c:pt idx="43">
                   <c:v>2.4379999999999997</c:v>
                 </c:pt>
                 <c:pt idx="44">
-                  <c:v>1.2189999999999999</c:v>
+                  <c:v>1.218999999999999</c:v>
                 </c:pt>
                 <c:pt idx="45">
-                  <c:v>10.973000000000003</c:v>
+                  <c:v>10.973000000000004</c:v>
                 </c:pt>
                 <c:pt idx="46">
-                  <c:v>1.2189999999999999</c:v>
+                  <c:v>1.218999999999999</c:v>
                 </c:pt>
                 <c:pt idx="47">
                   <c:v>3.048</c:v>
                 </c:pt>
                 <c:pt idx="48">
-                  <c:v>10.973000000000003</c:v>
+                  <c:v>10.973000000000004</c:v>
                 </c:pt>
                 <c:pt idx="49">
                   <c:v>2.4379999999999997</c:v>
@@ -3348,13 +4018,13 @@
                   <c:v>4.2669999999999995</c:v>
                 </c:pt>
                 <c:pt idx="52">
-                  <c:v>0.6100000000000001</c:v>
+                  <c:v>0.61000000000000054</c:v>
                 </c:pt>
                 <c:pt idx="53">
                   <c:v>2.4379999999999997</c:v>
                 </c:pt>
                 <c:pt idx="54">
-                  <c:v>0.6100000000000001</c:v>
+                  <c:v>0.61000000000000054</c:v>
                 </c:pt>
                 <c:pt idx="55">
                   <c:v>4.2669999999999995</c:v>
@@ -3363,7 +4033,7 @@
                   <c:v>2.4379999999999997</c:v>
                 </c:pt>
                 <c:pt idx="57">
-                  <c:v>10.363000000000001</c:v>
+                  <c:v>10.363000000000008</c:v>
                 </c:pt>
                 <c:pt idx="58">
                   <c:v>4.2669999999999995</c:v>
@@ -3372,16 +4042,16 @@
                   <c:v>4.2669999999999995</c:v>
                 </c:pt>
                 <c:pt idx="60">
-                  <c:v>0.6100000000000001</c:v>
+                  <c:v>0.61000000000000054</c:v>
                 </c:pt>
                 <c:pt idx="61">
-                  <c:v>0.6100000000000001</c:v>
+                  <c:v>0.61000000000000054</c:v>
                 </c:pt>
                 <c:pt idx="62">
                   <c:v>6.0960000000000001</c:v>
                 </c:pt>
                 <c:pt idx="63">
-                  <c:v>0.6100000000000001</c:v>
+                  <c:v>0.61000000000000054</c:v>
                 </c:pt>
               </c:numCache>
             </c:numRef>
@@ -3494,11 +4164,11 @@
             </c:numRef>
           </c:yVal>
         </c:ser>
-        <c:axId val="140750208"/>
-        <c:axId val="190187392"/>
+        <c:axId val="69987712"/>
+        <c:axId val="70161920"/>
       </c:scatterChart>
       <c:valAx>
-        <c:axId val="140750208"/>
+        <c:axId val="69987712"/>
         <c:scaling>
           <c:orientation val="minMax"/>
           <c:max val="8"/>
@@ -3538,13 +4208,13 @@
             <a:endParaRPr lang="es-AR"/>
           </a:p>
         </c:txPr>
-        <c:crossAx val="190187392"/>
+        <c:crossAx val="70161920"/>
         <c:crosses val="autoZero"/>
         <c:crossBetween val="midCat"/>
         <c:majorUnit val="2"/>
       </c:valAx>
       <c:valAx>
-        <c:axId val="190187392"/>
+        <c:axId val="70161920"/>
         <c:scaling>
           <c:orientation val="minMax"/>
         </c:scaling>
@@ -3570,7 +4240,7 @@
         </c:title>
         <c:numFmt formatCode="General" sourceLinked="1"/>
         <c:tickLblPos val="nextTo"/>
-        <c:crossAx val="140750208"/>
+        <c:crossAx val="69987712"/>
         <c:crosses val="autoZero"/>
         <c:crossBetween val="midCat"/>
       </c:valAx>

--- a/trunk/neuralito/ArfGen/docs/Entregas/Informe Final/capitulo 4/ultimo/NorthShore.docx
+++ b/trunk/neuralito/ArfGen/docs/Entregas/Informe Final/capitulo 4/ultimo/NorthShore.docx
@@ -38,6 +38,9 @@
       </w:r>
     </w:p>
     <w:p>
+      <w:pPr>
+        <w:jc w:val="both"/>
+      </w:pPr>
       <w:r>
         <w:tab/>
         <w:t xml:space="preserve">Mediante los clasificadores obtenidos en el punto anterior es posible mejorar la predicción de la altura de ola del modelo </w:t>
@@ -57,7 +60,13 @@
         <w:t xml:space="preserve"> los rendimientos obtenidos de ambos sistemas de predicción, para las diferentes playas estudiadas.</w:t>
       </w:r>
       <w:r>
-        <w:t xml:space="preserve"> e utilizan las medidas de </w:t>
+        <w:t xml:space="preserve"> </w:t>
+      </w:r>
+      <w:r>
+        <w:t>S</w:t>
+      </w:r>
+      <w:r>
+        <w:t xml:space="preserve">e utilizan las medidas de </w:t>
       </w:r>
       <w:proofErr w:type="spellStart"/>
       <w:r>
@@ -65,53 +74,64 @@
       </w:r>
       <w:proofErr w:type="spellEnd"/>
       <w:r>
-        <w:t xml:space="preserve"> y error absoluto medio(MAE) para realizar las comparaciones.</w:t>
-      </w:r>
-    </w:p>
-    <w:p>
-      <w:r>
-        <w:tab/>
-        <w:t xml:space="preserve">La </w:t>
-      </w:r>
-      <w:proofErr w:type="spellStart"/>
-      <w:r>
-        <w:t>correlacion</w:t>
-      </w:r>
-      <w:proofErr w:type="spellEnd"/>
-      <w:r>
-        <w:t xml:space="preserve"> y MAE del sistema </w:t>
-      </w:r>
-      <w:proofErr w:type="spellStart"/>
-      <w:r>
-        <w:t>Wavewatch</w:t>
-      </w:r>
-      <w:proofErr w:type="spellEnd"/>
-      <w:r>
-        <w:t xml:space="preserve"> III se obtuvieron utilizando el valor de altura predicho por el modelo WW3 en el punto</w:t>
-      </w:r>
-      <w:r>
-        <w:t>,</w:t>
-      </w:r>
-      <w:r>
-        <w:t xml:space="preserve"> </w:t>
-      </w:r>
-      <w:r>
-        <w:t>del modelo,</w:t>
-      </w:r>
-      <w:r>
-        <w:t xml:space="preserve"> mas cercando a la costa y el valor de altura reportado sobre la costa. Mientras que la </w:t>
-      </w:r>
-      <w:proofErr w:type="spellStart"/>
-      <w:r>
-        <w:t>correlacion</w:t>
-      </w:r>
-      <w:proofErr w:type="spellEnd"/>
-      <w:r>
-        <w:t xml:space="preserve"> y MAE del clasificador se obtuvieron a partir del valor de altura predicho por el clasificador y el valor de altura reportado sobre la costa.  </w:t>
+        <w:t xml:space="preserve"> y error absoluto </w:t>
+      </w:r>
+      <w:proofErr w:type="gramStart"/>
+      <w:r>
+        <w:t>medio(</w:t>
+      </w:r>
+      <w:proofErr w:type="gramEnd"/>
+      <w:r>
+        <w:t>MAE) para realizar las comparaciones.</w:t>
       </w:r>
     </w:p>
     <w:p>
       <w:pPr>
+        <w:jc w:val="both"/>
+      </w:pPr>
+      <w:r>
+        <w:tab/>
+        <w:t xml:space="preserve">La </w:t>
+      </w:r>
+      <w:proofErr w:type="spellStart"/>
+      <w:r>
+        <w:t>correlacion</w:t>
+      </w:r>
+      <w:proofErr w:type="spellEnd"/>
+      <w:r>
+        <w:t xml:space="preserve"> y MAE del sistema </w:t>
+      </w:r>
+      <w:proofErr w:type="spellStart"/>
+      <w:r>
+        <w:t>Wavewatch</w:t>
+      </w:r>
+      <w:proofErr w:type="spellEnd"/>
+      <w:r>
+        <w:t xml:space="preserve"> III se obtuvieron utilizando el valor de altura predicho por el modelo WW3 en el punto</w:t>
+      </w:r>
+      <w:r>
+        <w:t>,</w:t>
+      </w:r>
+      <w:r>
+        <w:t xml:space="preserve"> </w:t>
+      </w:r>
+      <w:r>
+        <w:t>del modelo,</w:t>
+      </w:r>
+      <w:r>
+        <w:t xml:space="preserve"> mas cercando a la costa y el valor de altura reportado sobre la costa. Mientras que la </w:t>
+      </w:r>
+      <w:proofErr w:type="spellStart"/>
+      <w:r>
+        <w:t>correlacion</w:t>
+      </w:r>
+      <w:proofErr w:type="spellEnd"/>
+      <w:r>
+        <w:t xml:space="preserve"> y MAE del clasificador se obtuvieron a partir del valor de altura predicho por el clasificador y el valor de altura reportado sobre la costa.  </w:t>
+      </w:r>
+    </w:p>
+    <w:p>
+      <w:pPr>
         <w:rPr>
           <w:b/>
           <w:sz w:val="24"/>
@@ -138,23 +158,31 @@
         <w:t>tablas</w:t>
       </w:r>
       <w:r>
-        <w:t xml:space="preserve"> 1.2 y 1.3 se muestran la </w:t>
-      </w:r>
-      <w:proofErr w:type="spellStart"/>
-      <w:r>
-        <w:t>correlacion</w:t>
-      </w:r>
-      <w:proofErr w:type="spellEnd"/>
-      <w:r>
-        <w:t xml:space="preserve"> y el error absoluto promedio resultante de la </w:t>
-      </w:r>
-      <w:proofErr w:type="spellStart"/>
-      <w:r>
-        <w:t>evaluacion</w:t>
-      </w:r>
-      <w:proofErr w:type="spellEnd"/>
-      <w:r>
-        <w:t xml:space="preserve"> para el WW3 y el clasificador</w:t>
+        <w:t xml:space="preserve"> 1.2 y 1.3 se muestra</w:t>
+      </w:r>
+      <w:r>
+        <w:t xml:space="preserve"> la </w:t>
+      </w:r>
+      <w:r>
+        <w:t>correlación</w:t>
+      </w:r>
+      <w:r>
+        <w:t xml:space="preserve"> y </w:t>
+      </w:r>
+      <w:r>
+        <w:t xml:space="preserve">MAE </w:t>
+      </w:r>
+      <w:r>
+        <w:t>de</w:t>
+      </w:r>
+      <w:r>
+        <w:t>l sistema</w:t>
+      </w:r>
+      <w:r>
+        <w:t xml:space="preserve"> </w:t>
+      </w:r>
+      <w:r>
+        <w:t>WW3 y el clasificador</w:t>
       </w:r>
       <w:r>
         <w:t xml:space="preserve"> para la playa </w:t>
@@ -431,6 +459,13 @@
           <w:noProof/>
           <w:lang w:val="es-ES_tradnl"/>
         </w:rPr>
+        <w:tab/>
+      </w:r>
+      <w:r>
+        <w:rPr>
+          <w:noProof/>
+          <w:lang w:val="es-ES_tradnl"/>
+        </w:rPr>
         <w:t>En l</w:t>
       </w:r>
       <w:r>
@@ -445,6 +480,13 @@
           <w:noProof/>
           <w:lang w:val="es-ES_tradnl"/>
         </w:rPr>
+        <w:t xml:space="preserve"> 1.3 y 1.4</w:t>
+      </w:r>
+      <w:r>
+        <w:rPr>
+          <w:noProof/>
+          <w:lang w:val="es-ES_tradnl"/>
+        </w:rPr>
         <w:t xml:space="preserve">, </w:t>
       </w:r>
       <w:r>
@@ -474,44 +516,6 @@
           <w:lang w:val="es-ES_tradnl"/>
         </w:rPr>
         <w:t xml:space="preserve"> el valor verdadero de altura reportado. </w:t>
-      </w:r>
-      <w:r>
-        <w:rPr>
-          <w:lang w:val="es-ES_tradnl"/>
-        </w:rPr>
-        <w:t xml:space="preserve">Claramente se puede apreciar </w:t>
-      </w:r>
-      <w:r>
-        <w:rPr>
-          <w:lang w:val="es-ES_tradnl"/>
-        </w:rPr>
-        <w:t>una mejora significativa en el grafico del clasificador</w:t>
-      </w:r>
-      <w:r>
-        <w:rPr>
-          <w:lang w:val="es-ES_tradnl"/>
-        </w:rPr>
-        <w:t xml:space="preserve">, obteniendo dos líneas que son muy similares, por lo que en este caso podemos ver que la utilización del clasificador a mejorado mucho a la utilización de los datos </w:t>
-      </w:r>
-      <w:r>
-        <w:rPr>
-          <w:lang w:val="es-ES_tradnl"/>
-        </w:rPr>
-        <w:t xml:space="preserve">directamente del sistema wave </w:t>
-      </w:r>
-      <w:proofErr w:type="spellStart"/>
-      <w:r>
-        <w:rPr>
-          <w:lang w:val="es-ES_tradnl"/>
-        </w:rPr>
-        <w:t>watch</w:t>
-      </w:r>
-      <w:proofErr w:type="spellEnd"/>
-      <w:r>
-        <w:rPr>
-          <w:lang w:val="es-ES_tradnl"/>
-        </w:rPr>
-        <w:t xml:space="preserve"> III.</w:t>
       </w:r>
     </w:p>
     <w:p>
@@ -535,20 +539,69 @@
           <w:noProof/>
           <w:lang w:val="es-ES_tradnl"/>
         </w:rPr>
-        <w:t>, Fig. 4-3, vemos una tabla de dispersión que relaciona l</w:t>
+        <w:t>s figuras</w:t>
       </w:r>
       <w:r>
         <w:rPr>
           <w:noProof/>
           <w:lang w:val="es-ES_tradnl"/>
         </w:rPr>
-        <w:t xml:space="preserve">as predicciones del modelo WW3 y </w:t>
+        <w:t>. 4-3</w:t>
       </w:r>
       <w:r>
         <w:rPr>
           <w:noProof/>
           <w:lang w:val="es-ES_tradnl"/>
         </w:rPr>
+        <w:t xml:space="preserve"> y 4-4</w:t>
+      </w:r>
+      <w:r>
+        <w:rPr>
+          <w:noProof/>
+          <w:lang w:val="es-ES_tradnl"/>
+        </w:rPr>
+        <w:t>, vemos una tabla de dispersión que relaciona l</w:t>
+      </w:r>
+      <w:r>
+        <w:rPr>
+          <w:noProof/>
+          <w:lang w:val="es-ES_tradnl"/>
+        </w:rPr>
+        <w:t>as predicciones</w:t>
+      </w:r>
+      <w:r>
+        <w:rPr>
+          <w:noProof/>
+          <w:lang w:val="es-ES_tradnl"/>
+        </w:rPr>
+        <w:t xml:space="preserve"> </w:t>
+      </w:r>
+      <w:r>
+        <w:rPr>
+          <w:noProof/>
+          <w:lang w:val="es-ES_tradnl"/>
+        </w:rPr>
+        <w:t xml:space="preserve"> y</w:t>
+      </w:r>
+      <w:r>
+        <w:rPr>
+          <w:noProof/>
+          <w:lang w:val="es-ES_tradnl"/>
+        </w:rPr>
+        <w:t xml:space="preserve"> junto</w:t>
+      </w:r>
+      <w:r>
+        <w:rPr>
+          <w:noProof/>
+          <w:lang w:val="es-ES_tradnl"/>
+        </w:rPr>
+        <w:t xml:space="preserve"> </w:t>
+      </w:r>
+      <w:r>
+        <w:rPr>
+          <w:noProof/>
+          <w:lang w:val="es-ES_tradnl"/>
+        </w:rPr>
         <w:t>las observaciones costeras</w:t>
       </w:r>
       <w:r>
@@ -572,22 +625,19 @@
         </w:rPr>
         <w:t xml:space="preserve"> de las predicciones. </w:t>
       </w:r>
-    </w:p>
-    <w:p>
-      <w:pPr>
-        <w:ind w:firstLine="720"/>
-        <w:jc w:val="both"/>
+      <w:r>
         <w:rPr>
           <w:noProof/>
           <w:lang w:val="es-ES_tradnl"/>
         </w:rPr>
-      </w:pPr>
+        <w:t>L</w:t>
+      </w:r>
       <w:r>
         <w:rPr>
           <w:noProof/>
           <w:lang w:val="es-ES_tradnl"/>
         </w:rPr>
-        <w:t>Teniendo en cuenta que la linea verde</w:t>
+        <w:t>a linea verde</w:t>
       </w:r>
       <w:r>
         <w:rPr>
@@ -601,14 +651,21 @@
           <w:noProof/>
           <w:lang w:val="es-ES_tradnl"/>
         </w:rPr>
-        <w:t xml:space="preserve"> en que los reportes del modelo son identicos a los sucedido en la costa, vemos que</w:t>
+        <w:t xml:space="preserve"> en que los reportes del modelo son identicos a los sucedido</w:t>
       </w:r>
       <w:r>
         <w:rPr>
           <w:noProof/>
           <w:lang w:val="es-ES_tradnl"/>
         </w:rPr>
-        <w:t xml:space="preserve"> los errores son frecuentes y con un margen grande</w:t>
+        <w:t>s</w:t>
+      </w:r>
+      <w:r>
+        <w:rPr>
+          <w:noProof/>
+          <w:lang w:val="es-ES_tradnl"/>
+        </w:rPr>
+        <w:t xml:space="preserve"> en la costa</w:t>
       </w:r>
       <w:r>
         <w:rPr>
@@ -635,33 +692,149 @@
         <w:rPr>
           <w:lang w:val="es-ES_tradnl"/>
         </w:rPr>
-        <w:t xml:space="preserve">Al utilizar el clasificador obtenemos el grafico de dispersión 4.3. </w:t>
-      </w:r>
-      <w:r>
-        <w:rPr>
-          <w:noProof/>
-          <w:lang w:val="es-ES_tradnl"/>
-        </w:rPr>
-        <w:t>Estas mejoras también se hacen presentes en el gráfico de dispersión donde vemos que las predicciónes se acercan bastante al ide</w:t>
-      </w:r>
-      <w:r>
-        <w:rPr>
-          <w:noProof/>
-          <w:lang w:val="es-ES_tradnl"/>
-        </w:rPr>
-        <w:t>al.</w:t>
+        <w:t xml:space="preserve">Tanto en las tablas como en los </w:t>
+      </w:r>
+      <w:r>
+        <w:rPr>
+          <w:lang w:val="es-ES_tradnl"/>
+        </w:rPr>
+        <w:t>gráficos</w:t>
+      </w:r>
+      <w:r>
+        <w:rPr>
+          <w:lang w:val="es-ES_tradnl"/>
+        </w:rPr>
+        <w:t xml:space="preserve"> descriptos anteriormente se puede observar la mejora en la predicción provista por el clasificador</w:t>
+      </w:r>
+      <w:r>
+        <w:rPr>
+          <w:lang w:val="es-ES_tradnl"/>
+        </w:rPr>
+        <w:t xml:space="preserve"> frente al sistema WW3</w:t>
+      </w:r>
+      <w:r>
+        <w:rPr>
+          <w:lang w:val="es-ES_tradnl"/>
+        </w:rPr>
+        <w:t xml:space="preserve">. En las tablas vemos </w:t>
+      </w:r>
+      <w:proofErr w:type="gramStart"/>
+      <w:r>
+        <w:rPr>
+          <w:lang w:val="es-ES_tradnl"/>
+        </w:rPr>
+        <w:t>una</w:t>
+      </w:r>
+      <w:proofErr w:type="gramEnd"/>
+      <w:r>
+        <w:rPr>
+          <w:lang w:val="es-ES_tradnl"/>
+        </w:rPr>
+        <w:t xml:space="preserve"> incremento en la correlación de un 7% y una disminución del e</w:t>
+      </w:r>
+      <w:r>
+        <w:rPr>
+          <w:lang w:val="es-ES_tradnl"/>
+        </w:rPr>
+        <w:t xml:space="preserve">rror absoluto promedio de 55 cm, es decir una mejora </w:t>
+      </w:r>
+      <w:r>
+        <w:rPr>
+          <w:lang w:val="es-ES_tradnl"/>
+        </w:rPr>
+        <w:t>de</w:t>
+      </w:r>
+      <w:r>
+        <w:rPr>
+          <w:lang w:val="es-ES_tradnl"/>
+        </w:rPr>
+        <w:t xml:space="preserve"> un 40% en el error absoluto.  </w:t>
       </w:r>
     </w:p>
     <w:p>
       <w:pPr>
-        <w:rPr>
-          <w:lang w:val="es-ES_tradnl"/>
-        </w:rPr>
+        <w:jc w:val="both"/>
       </w:pPr>
-    </w:p>
-    <w:p>
-      <w:r>
-        <w:br w:type="page"/>
+      <w:r>
+        <w:rPr>
+          <w:lang w:val="es-ES_tradnl"/>
+        </w:rPr>
+        <w:tab/>
+        <w:t xml:space="preserve">En el grafico de líneas se observa como la utilización del clasificador logra un mejor acople entre la línea de predicción y la línea del valor real. </w:t>
+      </w:r>
+      <w:r>
+        <w:rPr>
+          <w:lang w:val="es-ES_tradnl"/>
+        </w:rPr>
+        <w:t>Así</w:t>
+      </w:r>
+      <w:r>
+        <w:rPr>
+          <w:lang w:val="es-ES_tradnl"/>
+        </w:rPr>
+        <w:t xml:space="preserve"> también en </w:t>
+      </w:r>
+      <w:r>
+        <w:rPr>
+          <w:lang w:val="es-ES_tradnl"/>
+        </w:rPr>
+        <w:t xml:space="preserve">los </w:t>
+      </w:r>
+      <w:proofErr w:type="spellStart"/>
+      <w:r>
+        <w:rPr>
+          <w:lang w:val="es-ES_tradnl"/>
+        </w:rPr>
+        <w:t>graficos</w:t>
+      </w:r>
+      <w:proofErr w:type="spellEnd"/>
+      <w:r>
+        <w:rPr>
+          <w:lang w:val="es-ES_tradnl"/>
+        </w:rPr>
+        <w:t xml:space="preserve"> de dispersión</w:t>
+      </w:r>
+      <w:r>
+        <w:rPr>
+          <w:lang w:val="es-ES_tradnl"/>
+        </w:rPr>
+        <w:t xml:space="preserve"> se nota </w:t>
+      </w:r>
+      <w:r>
+        <w:rPr>
+          <w:lang w:val="es-ES_tradnl"/>
+        </w:rPr>
+        <w:t xml:space="preserve">como la utilización del clasificador permite </w:t>
+      </w:r>
+      <w:r>
+        <w:rPr>
+          <w:lang w:val="es-ES_tradnl"/>
+        </w:rPr>
+        <w:t>una disminución</w:t>
+      </w:r>
+      <w:r>
+        <w:rPr>
+          <w:lang w:val="es-ES_tradnl"/>
+        </w:rPr>
+        <w:t xml:space="preserve"> marcada</w:t>
+      </w:r>
+      <w:r>
+        <w:rPr>
+          <w:lang w:val="es-ES_tradnl"/>
+        </w:rPr>
+        <w:t xml:space="preserve"> de la distancia de todos los puntos con respecto a la línea de ajuste perfecto</w:t>
+      </w:r>
+      <w:r>
+        <w:rPr>
+          <w:lang w:val="es-ES_tradnl"/>
+        </w:rPr>
+        <w:t>, evidenciando la disminución del margen de error, entre la predicción y el valor real</w:t>
+      </w:r>
+      <w:r>
+        <w:rPr>
+          <w:lang w:val="es-ES_tradnl"/>
+        </w:rPr>
+        <w:t xml:space="preserve">. </w:t>
       </w:r>
     </w:p>
     <w:p>
@@ -696,37 +869,6 @@
             <wp:cNvGraphicFramePr/>
             <a:graphic xmlns:a="http://schemas.openxmlformats.org/drawingml/2006/main">
               <a:graphicData uri="http://schemas.openxmlformats.org/drawingml/2006/chart">
-                <c:chart xmlns:c="http://schemas.openxmlformats.org/drawingml/2006/chart" xmlns:r="http://schemas.openxmlformats.org/officeDocument/2006/relationships" r:id="rId4"/>
-              </a:graphicData>
-            </a:graphic>
-          </wp:inline>
-        </w:drawing>
-      </w:r>
-    </w:p>
-    <w:p>
-      <w:pPr>
-        <w:rPr>
-          <w:lang w:val="es-ES_tradnl"/>
-        </w:rPr>
-      </w:pPr>
-    </w:p>
-    <w:p>
-      <w:r>
-        <w:t xml:space="preserve"> </w:t>
-      </w:r>
-      <w:r>
-        <w:rPr>
-          <w:noProof/>
-          <w:lang w:eastAsia="es-AR"/>
-        </w:rPr>
-        <w:drawing>
-          <wp:inline distT="0" distB="0" distL="0" distR="0">
-            <wp:extent cx="8238948" cy="2200939"/>
-            <wp:effectExtent l="19050" t="0" r="9702" b="8861"/>
-            <wp:docPr id="6" name="Chart 6"/>
-            <wp:cNvGraphicFramePr/>
-            <a:graphic xmlns:a="http://schemas.openxmlformats.org/drawingml/2006/main">
-              <a:graphicData uri="http://schemas.openxmlformats.org/drawingml/2006/chart">
                 <c:chart xmlns:c="http://schemas.openxmlformats.org/drawingml/2006/chart" xmlns:r="http://schemas.openxmlformats.org/officeDocument/2006/relationships" r:id="rId5"/>
               </a:graphicData>
             </a:graphic>
@@ -735,12 +877,44 @@
       </w:r>
     </w:p>
     <w:p>
-      <w:r>
-        <w:br w:type="page"/>
+      <w:pPr>
+        <w:jc w:val="center"/>
+        <w:rPr>
+          <w:lang w:val="es-ES_tradnl"/>
+        </w:rPr>
+      </w:pPr>
+      <w:r>
+        <w:rPr>
+          <w:lang w:val="es-ES_tradnl"/>
+        </w:rPr>
+        <w:t>Figura 1.3</w:t>
+      </w:r>
+      <w:r>
+        <w:rPr>
+          <w:noProof/>
+          <w:lang w:eastAsia="es-AR"/>
+        </w:rPr>
+        <w:drawing>
+          <wp:inline distT="0" distB="0" distL="0" distR="0">
+            <wp:extent cx="8238948" cy="2200939"/>
+            <wp:effectExtent l="19050" t="0" r="9702" b="8861"/>
+            <wp:docPr id="1" name="Chart 6"/>
+            <wp:cNvGraphicFramePr/>
+            <a:graphic xmlns:a="http://schemas.openxmlformats.org/drawingml/2006/main">
+              <a:graphicData uri="http://schemas.openxmlformats.org/drawingml/2006/chart">
+                <c:chart xmlns:c="http://schemas.openxmlformats.org/drawingml/2006/chart" xmlns:r="http://schemas.openxmlformats.org/officeDocument/2006/relationships" r:id="rId6"/>
+              </a:graphicData>
+            </a:graphic>
+          </wp:inline>
+        </w:drawing>
       </w:r>
     </w:p>
     <w:p>
       <w:pPr>
+        <w:jc w:val="center"/>
+        <w:rPr>
+          <w:lang w:val="es-ES_tradnl"/>
+        </w:rPr>
         <w:sectPr>
           <w:pgSz w:w="15840" w:h="12240" w:orient="landscape"/>
           <w:pgMar w:top="1701" w:right="1417" w:bottom="1701" w:left="1417" w:header="708" w:footer="708" w:gutter="0"/>
@@ -748,6 +922,12 @@
           <w:docGrid w:linePitch="360"/>
         </w:sectPr>
       </w:pPr>
+      <w:r>
+        <w:rPr>
+          <w:lang w:val="es-ES_tradnl"/>
+        </w:rPr>
+        <w:t>Figura 1.4</w:t>
+      </w:r>
     </w:p>
     <w:p>
       <w:r>
@@ -764,7 +944,7 @@
             <wp:cNvGraphicFramePr/>
             <a:graphic xmlns:a="http://schemas.openxmlformats.org/drawingml/2006/main">
               <a:graphicData uri="http://schemas.openxmlformats.org/drawingml/2006/chart">
-                <c:chart xmlns:c="http://schemas.openxmlformats.org/drawingml/2006/chart" xmlns:r="http://schemas.openxmlformats.org/officeDocument/2006/relationships" r:id="rId6"/>
+                <c:chart xmlns:c="http://schemas.openxmlformats.org/drawingml/2006/chart" xmlns:r="http://schemas.openxmlformats.org/officeDocument/2006/relationships" r:id="rId7"/>
               </a:graphicData>
             </a:graphic>
           </wp:inline>
@@ -786,29 +966,13 @@
             <wp:cNvGraphicFramePr/>
             <a:graphic xmlns:a="http://schemas.openxmlformats.org/drawingml/2006/main">
               <a:graphicData uri="http://schemas.openxmlformats.org/drawingml/2006/chart">
-                <c:chart xmlns:c="http://schemas.openxmlformats.org/drawingml/2006/chart" xmlns:r="http://schemas.openxmlformats.org/officeDocument/2006/relationships" r:id="rId7"/>
+                <c:chart xmlns:c="http://schemas.openxmlformats.org/drawingml/2006/chart" xmlns:r="http://schemas.openxmlformats.org/officeDocument/2006/relationships" r:id="rId8"/>
               </a:graphicData>
             </a:graphic>
           </wp:inline>
         </w:drawing>
       </w:r>
     </w:p>
-    <w:p/>
-    <w:p/>
-    <w:p/>
-    <w:p>
-      <w:r>
-        <w:lastRenderedPageBreak/>
-        <w:br w:type="page"/>
-      </w:r>
-    </w:p>
-    <w:p/>
-    <w:p>
-      <w:r>
-        <w:br w:type="page"/>
-      </w:r>
-    </w:p>
-    <w:p/>
     <w:sectPr>
       <w:pgSz w:w="12240" w:h="15840"/>
       <w:pgMar w:top="1417" w:right="1701" w:bottom="1417" w:left="1701" w:header="708" w:footer="708" w:gutter="0"/>
@@ -1928,11 +2092,11 @@
             </c:numRef>
           </c:yVal>
         </c:ser>
-        <c:axId val="58839040"/>
-        <c:axId val="58841344"/>
+        <c:axId val="53448064"/>
+        <c:axId val="58761600"/>
       </c:scatterChart>
       <c:valAx>
-        <c:axId val="58839040"/>
+        <c:axId val="53448064"/>
         <c:scaling>
           <c:orientation val="minMax"/>
         </c:scaling>
@@ -1967,13 +2131,13 @@
             <a:endParaRPr lang="es-AR"/>
           </a:p>
         </c:txPr>
-        <c:crossAx val="58841344"/>
+        <c:crossAx val="58761600"/>
         <c:crosses val="autoZero"/>
         <c:crossBetween val="midCat"/>
         <c:majorUnit val="5"/>
       </c:valAx>
       <c:valAx>
-        <c:axId val="58841344"/>
+        <c:axId val="58761600"/>
         <c:scaling>
           <c:orientation val="minMax"/>
         </c:scaling>
@@ -2007,7 +2171,7 @@
         <c:numFmt formatCode="General" sourceLinked="1"/>
         <c:majorTickMark val="none"/>
         <c:tickLblPos val="nextTo"/>
-        <c:crossAx val="58839040"/>
+        <c:crossAx val="53448064"/>
         <c:crosses val="autoZero"/>
         <c:crossBetween val="midCat"/>
       </c:valAx>
@@ -2062,7 +2226,7 @@
           <c:x val="5.0128971669717602E-2"/>
           <c:y val="0.16285573489051136"/>
           <c:w val="0.91229087688864363"/>
-          <c:h val="0.42844667523761854"/>
+          <c:h val="0.42844667523761887"/>
         </c:manualLayout>
       </c:layout>
       <c:scatterChart>
@@ -2296,7 +2460,7 @@
                   <c:v>3.6579999999999999</c:v>
                 </c:pt>
                 <c:pt idx="5">
-                  <c:v>1.218999999999999</c:v>
+                  <c:v>1.2189999999999985</c:v>
                 </c:pt>
                 <c:pt idx="6">
                   <c:v>1.829</c:v>
@@ -2308,16 +2472,16 @@
                   <c:v>2.4379999999999997</c:v>
                 </c:pt>
                 <c:pt idx="9">
-                  <c:v>0.61000000000000054</c:v>
+                  <c:v>0.61000000000000065</c:v>
                 </c:pt>
                 <c:pt idx="10">
                   <c:v>4.2669999999999995</c:v>
                 </c:pt>
                 <c:pt idx="11">
-                  <c:v>1.218999999999999</c:v>
+                  <c:v>1.2189999999999985</c:v>
                 </c:pt>
                 <c:pt idx="12">
-                  <c:v>0.61000000000000054</c:v>
+                  <c:v>0.61000000000000065</c:v>
                 </c:pt>
                 <c:pt idx="13">
                   <c:v>3.048</c:v>
@@ -2326,16 +2490,16 @@
                   <c:v>4.8769999999999998</c:v>
                 </c:pt>
                 <c:pt idx="15">
-                  <c:v>0.61000000000000054</c:v>
+                  <c:v>0.61000000000000065</c:v>
                 </c:pt>
                 <c:pt idx="16">
-                  <c:v>0.61000000000000054</c:v>
+                  <c:v>0.61000000000000065</c:v>
                 </c:pt>
                 <c:pt idx="17">
-                  <c:v>0.61000000000000054</c:v>
+                  <c:v>0.61000000000000065</c:v>
                 </c:pt>
                 <c:pt idx="18">
-                  <c:v>0.61000000000000054</c:v>
+                  <c:v>0.61000000000000065</c:v>
                 </c:pt>
                 <c:pt idx="19">
                   <c:v>3.048</c:v>
@@ -2347,16 +2511,16 @@
                   <c:v>1.829</c:v>
                 </c:pt>
                 <c:pt idx="22">
-                  <c:v>1.218999999999999</c:v>
+                  <c:v>1.2189999999999985</c:v>
                 </c:pt>
                 <c:pt idx="23">
                   <c:v>4.2669999999999995</c:v>
                 </c:pt>
                 <c:pt idx="24">
-                  <c:v>0.61000000000000054</c:v>
+                  <c:v>0.61000000000000065</c:v>
                 </c:pt>
                 <c:pt idx="25">
-                  <c:v>1.218999999999999</c:v>
+                  <c:v>1.2189999999999985</c:v>
                 </c:pt>
                 <c:pt idx="26">
                   <c:v>4.8769999999999998</c:v>
@@ -2368,13 +2532,13 @@
                   <c:v>1.829</c:v>
                 </c:pt>
                 <c:pt idx="29">
-                  <c:v>1.218999999999999</c:v>
+                  <c:v>1.2189999999999985</c:v>
                 </c:pt>
                 <c:pt idx="30">
-                  <c:v>1.218999999999999</c:v>
+                  <c:v>1.2189999999999985</c:v>
                 </c:pt>
                 <c:pt idx="31">
-                  <c:v>7.3149999999999959</c:v>
+                  <c:v>7.3149999999999942</c:v>
                 </c:pt>
                 <c:pt idx="32">
                   <c:v>3.048</c:v>
@@ -2392,34 +2556,34 @@
                   <c:v>2.4379999999999997</c:v>
                 </c:pt>
                 <c:pt idx="37">
-                  <c:v>1.218999999999999</c:v>
+                  <c:v>1.2189999999999985</c:v>
                 </c:pt>
                 <c:pt idx="38">
                   <c:v>2.4379999999999997</c:v>
                 </c:pt>
                 <c:pt idx="39">
-                  <c:v>0.61000000000000054</c:v>
+                  <c:v>0.61000000000000065</c:v>
                 </c:pt>
                 <c:pt idx="40">
                   <c:v>4.8769999999999998</c:v>
                 </c:pt>
                 <c:pt idx="41">
-                  <c:v>0.61000000000000054</c:v>
+                  <c:v>0.61000000000000065</c:v>
                 </c:pt>
                 <c:pt idx="42">
-                  <c:v>1.218999999999999</c:v>
+                  <c:v>1.2189999999999985</c:v>
                 </c:pt>
                 <c:pt idx="43">
                   <c:v>2.4379999999999997</c:v>
                 </c:pt>
                 <c:pt idx="44">
-                  <c:v>1.218999999999999</c:v>
+                  <c:v>1.2189999999999985</c:v>
                 </c:pt>
                 <c:pt idx="45">
                   <c:v>10.973000000000004</c:v>
                 </c:pt>
                 <c:pt idx="46">
-                  <c:v>1.218999999999999</c:v>
+                  <c:v>1.2189999999999985</c:v>
                 </c:pt>
                 <c:pt idx="47">
                   <c:v>3.048</c:v>
@@ -2437,13 +2601,13 @@
                   <c:v>4.2669999999999995</c:v>
                 </c:pt>
                 <c:pt idx="52">
-                  <c:v>0.61000000000000054</c:v>
+                  <c:v>0.61000000000000065</c:v>
                 </c:pt>
                 <c:pt idx="53">
                   <c:v>2.4379999999999997</c:v>
                 </c:pt>
                 <c:pt idx="54">
-                  <c:v>0.61000000000000054</c:v>
+                  <c:v>0.61000000000000065</c:v>
                 </c:pt>
                 <c:pt idx="55">
                   <c:v>4.2669999999999995</c:v>
@@ -2452,7 +2616,7 @@
                   <c:v>2.4379999999999997</c:v>
                 </c:pt>
                 <c:pt idx="57">
-                  <c:v>10.363000000000008</c:v>
+                  <c:v>10.363000000000012</c:v>
                 </c:pt>
                 <c:pt idx="58">
                   <c:v>4.2669999999999995</c:v>
@@ -2461,16 +2625,16 @@
                   <c:v>4.2669999999999995</c:v>
                 </c:pt>
                 <c:pt idx="60">
-                  <c:v>0.61000000000000054</c:v>
+                  <c:v>0.61000000000000065</c:v>
                 </c:pt>
                 <c:pt idx="61">
-                  <c:v>0.61000000000000054</c:v>
+                  <c:v>0.61000000000000065</c:v>
                 </c:pt>
                 <c:pt idx="62">
                   <c:v>6.0960000000000001</c:v>
                 </c:pt>
                 <c:pt idx="63">
-                  <c:v>0.61000000000000054</c:v>
+                  <c:v>0.61000000000000065</c:v>
                 </c:pt>
               </c:numCache>
             </c:numRef>
@@ -2715,16 +2879,16 @@
                   <c:v>1.165</c:v>
                 </c:pt>
                 <c:pt idx="6">
-                  <c:v>0.82000000000000051</c:v>
+                  <c:v>0.82000000000000062</c:v>
                 </c:pt>
                 <c:pt idx="7">
-                  <c:v>0.96800000000000053</c:v>
+                  <c:v>0.96800000000000064</c:v>
                 </c:pt>
                 <c:pt idx="8">
-                  <c:v>1.9800000000000011</c:v>
+                  <c:v>1.9800000000000015</c:v>
                 </c:pt>
                 <c:pt idx="9">
-                  <c:v>0.71100000000000052</c:v>
+                  <c:v>0.71100000000000063</c:v>
                 </c:pt>
                 <c:pt idx="10">
                   <c:v>4.758</c:v>
@@ -2733,13 +2897,13 @@
                   <c:v>1.002</c:v>
                 </c:pt>
                 <c:pt idx="12">
-                  <c:v>0.75300000000000056</c:v>
+                  <c:v>0.75300000000000089</c:v>
                 </c:pt>
                 <c:pt idx="13">
                   <c:v>2.8809999999999998</c:v>
                 </c:pt>
                 <c:pt idx="14">
-                  <c:v>5.4390000000000045</c:v>
+                  <c:v>5.4390000000000072</c:v>
                 </c:pt>
                 <c:pt idx="15">
                   <c:v>0.82399999999999995</c:v>
@@ -2763,13 +2927,13 @@
                   <c:v>0.68899999999999995</c:v>
                 </c:pt>
                 <c:pt idx="22">
-                  <c:v>1.0289999999999988</c:v>
+                  <c:v>1.0289999999999984</c:v>
                 </c:pt>
                 <c:pt idx="23">
                   <c:v>1.734</c:v>
                 </c:pt>
                 <c:pt idx="24">
-                  <c:v>0.84400000000000053</c:v>
+                  <c:v>0.84400000000000064</c:v>
                 </c:pt>
                 <c:pt idx="25">
                   <c:v>0.88100000000000001</c:v>
@@ -2784,7 +2948,7 @@
                   <c:v>2.641</c:v>
                 </c:pt>
                 <c:pt idx="29">
-                  <c:v>1.206999999999999</c:v>
+                  <c:v>1.2069999999999983</c:v>
                 </c:pt>
                 <c:pt idx="30">
                   <c:v>1.768</c:v>
@@ -2808,7 +2972,7 @@
                   <c:v>2.48</c:v>
                 </c:pt>
                 <c:pt idx="37">
-                  <c:v>0.7790000000000008</c:v>
+                  <c:v>0.77900000000000102</c:v>
                 </c:pt>
                 <c:pt idx="38">
                   <c:v>2.8179999999999987</c:v>
@@ -2829,13 +2993,13 @@
                   <c:v>2.3899999999999997</c:v>
                 </c:pt>
                 <c:pt idx="44">
-                  <c:v>1.2609999999999988</c:v>
+                  <c:v>1.2609999999999983</c:v>
                 </c:pt>
                 <c:pt idx="45">
                   <c:v>5.7910000000000004</c:v>
                 </c:pt>
                 <c:pt idx="46">
-                  <c:v>1.8959999999999988</c:v>
+                  <c:v>1.8959999999999984</c:v>
                 </c:pt>
                 <c:pt idx="47">
                   <c:v>3.2330000000000001</c:v>
@@ -2856,16 +3020,16 @@
                   <c:v>1.161</c:v>
                 </c:pt>
                 <c:pt idx="53">
-                  <c:v>1.6459999999999988</c:v>
+                  <c:v>1.6459999999999984</c:v>
                 </c:pt>
                 <c:pt idx="54">
                   <c:v>0.90500000000000003</c:v>
                 </c:pt>
                 <c:pt idx="55">
-                  <c:v>5.6579999999999959</c:v>
+                  <c:v>5.6579999999999941</c:v>
                 </c:pt>
                 <c:pt idx="56">
-                  <c:v>1.1659999999999988</c:v>
+                  <c:v>1.1659999999999984</c:v>
                 </c:pt>
                 <c:pt idx="57">
                   <c:v>10.596</c:v>
@@ -2892,11 +3056,11 @@
             </c:numRef>
           </c:yVal>
         </c:ser>
-        <c:axId val="70135808"/>
-        <c:axId val="70138112"/>
+        <c:axId val="69800320"/>
+        <c:axId val="69802624"/>
       </c:scatterChart>
       <c:valAx>
-        <c:axId val="70135808"/>
+        <c:axId val="69800320"/>
         <c:scaling>
           <c:orientation val="minMax"/>
         </c:scaling>
@@ -2931,13 +3095,13 @@
             <a:endParaRPr lang="es-AR"/>
           </a:p>
         </c:txPr>
-        <c:crossAx val="70138112"/>
+        <c:crossAx val="69802624"/>
         <c:crosses val="autoZero"/>
         <c:crossBetween val="midCat"/>
         <c:majorUnit val="5"/>
       </c:valAx>
       <c:valAx>
-        <c:axId val="70138112"/>
+        <c:axId val="69802624"/>
         <c:scaling>
           <c:orientation val="minMax"/>
         </c:scaling>
@@ -2963,15 +3127,15 @@
             <c:manualLayout>
               <c:xMode val="edge"/>
               <c:yMode val="edge"/>
-              <c:x val="3.0155252103157017E-3"/>
-              <c:y val="0.29042414159710944"/>
+              <c:x val="3.0155252103157026E-3"/>
+              <c:y val="0.29042414159710955"/>
             </c:manualLayout>
           </c:layout>
         </c:title>
         <c:numFmt formatCode="General" sourceLinked="1"/>
         <c:majorTickMark val="none"/>
         <c:tickLblPos val="nextTo"/>
-        <c:crossAx val="70135808"/>
+        <c:crossAx val="69800320"/>
         <c:crosses val="autoZero"/>
         <c:crossBetween val="midCat"/>
       </c:valAx>
@@ -2984,8 +3148,8 @@
           <c:yMode val="edge"/>
           <c:x val="0.74133589770230268"/>
           <c:y val="0.71233526043915962"/>
-          <c:w val="0.24201434347572295"/>
-          <c:h val="0.16317756172635528"/>
+          <c:w val="0.24201434347572306"/>
+          <c:h val="0.16317756172635522"/>
         </c:manualLayout>
       </c:layout>
     </c:legend>
@@ -3536,11 +3700,11 @@
             </c:numRef>
           </c:yVal>
         </c:ser>
-        <c:axId val="88771200"/>
-        <c:axId val="91687168"/>
+        <c:axId val="69960448"/>
+        <c:axId val="69962752"/>
       </c:scatterChart>
       <c:valAx>
-        <c:axId val="88771200"/>
+        <c:axId val="69960448"/>
         <c:scaling>
           <c:orientation val="minMax"/>
           <c:max val="8"/>
@@ -3581,13 +3745,13 @@
             <a:endParaRPr lang="es-AR"/>
           </a:p>
         </c:txPr>
-        <c:crossAx val="91687168"/>
+        <c:crossAx val="69962752"/>
         <c:crosses val="autoZero"/>
         <c:crossBetween val="midCat"/>
         <c:majorUnit val="2"/>
       </c:valAx>
       <c:valAx>
-        <c:axId val="91687168"/>
+        <c:axId val="69962752"/>
         <c:scaling>
           <c:orientation val="minMax"/>
         </c:scaling>
@@ -3613,7 +3777,7 @@
         </c:title>
         <c:numFmt formatCode="General" sourceLinked="1"/>
         <c:tickLblPos val="nextTo"/>
-        <c:crossAx val="88771200"/>
+        <c:crossAx val="69960448"/>
         <c:crosses val="autoZero"/>
         <c:crossBetween val="midCat"/>
       </c:valAx>
@@ -4164,11 +4328,11 @@
             </c:numRef>
           </c:yVal>
         </c:ser>
-        <c:axId val="69987712"/>
-        <c:axId val="70161920"/>
+        <c:axId val="70767744"/>
+        <c:axId val="70769664"/>
       </c:scatterChart>
       <c:valAx>
-        <c:axId val="69987712"/>
+        <c:axId val="70767744"/>
         <c:scaling>
           <c:orientation val="minMax"/>
           <c:max val="8"/>
@@ -4208,13 +4372,13 @@
             <a:endParaRPr lang="es-AR"/>
           </a:p>
         </c:txPr>
-        <c:crossAx val="70161920"/>
+        <c:crossAx val="70769664"/>
         <c:crosses val="autoZero"/>
         <c:crossBetween val="midCat"/>
         <c:majorUnit val="2"/>
       </c:valAx>
       <c:valAx>
-        <c:axId val="70161920"/>
+        <c:axId val="70769664"/>
         <c:scaling>
           <c:orientation val="minMax"/>
         </c:scaling>
@@ -4240,7 +4404,7 @@
         </c:title>
         <c:numFmt formatCode="General" sourceLinked="1"/>
         <c:tickLblPos val="nextTo"/>
-        <c:crossAx val="69987712"/>
+        <c:crossAx val="70767744"/>
         <c:crosses val="autoZero"/>
         <c:crossBetween val="midCat"/>
       </c:valAx>
@@ -4532,4 +4696,16 @@
   <a:objectDefaults/>
   <a:extraClrSchemeLst/>
 </a:theme>
+</file>
+
+<file path=customXml/item1.xml><?xml version="1.0" encoding="utf-8"?>
+<b:Sources xmlns:b="http://schemas.openxmlformats.org/officeDocument/2006/bibliography" xmlns="http://schemas.openxmlformats.org/officeDocument/2006/bibliography" SelectedStyle="\APA.XSL" StyleName="APA"/>
+</file>
+
+<file path=customXml/itemProps1.xml><?xml version="1.0" encoding="utf-8"?>
+<ds:datastoreItem xmlns:ds="http://schemas.openxmlformats.org/officeDocument/2006/customXml" ds:itemID="{688E0C1C-1417-4DA2-A906-EC49D5DD9D8E}">
+  <ds:schemaRefs>
+    <ds:schemaRef ds:uri="http://schemas.openxmlformats.org/officeDocument/2006/bibliography"/>
+  </ds:schemaRefs>
+</ds:datastoreItem>
 </file>